--- a/dokumentáció/JourneyMastersDokumentacio.docx
+++ b/dokumentáció/JourneyMastersDokumentacio.docx
@@ -1,6 +1,6 @@
 
 <file path=word/document.xml><?xml version="1.0" encoding="utf-8"?>
-<w:document xmlns:wpc="http://schemas.microsoft.com/office/word/2010/wordprocessingCanvas" xmlns:cx="http://schemas.microsoft.com/office/drawing/2014/chartex" xmlns:cx1="http://schemas.microsoft.com/office/drawing/2015/9/8/chartex" xmlns:cx2="http://schemas.microsoft.com/office/drawing/2015/10/21/chartex" xmlns:cx3="http://schemas.microsoft.com/office/drawing/2016/5/9/chartex" xmlns:cx4="http://schemas.microsoft.com/office/drawing/2016/5/10/chartex" xmlns:cx5="http://schemas.microsoft.com/office/drawing/2016/5/11/chartex" xmlns:cx6="http://schemas.microsoft.com/office/drawing/2016/5/12/chartex" xmlns:cx7="http://schemas.microsoft.com/office/drawing/2016/5/13/chartex" xmlns:cx8="http://schemas.microsoft.com/office/drawing/2016/5/14/chartex" xmlns:mc="http://schemas.openxmlformats.org/markup-compatibility/2006" xmlns:aink="http://schemas.microsoft.com/office/drawing/2016/ink" xmlns:am3d="http://schemas.microsoft.com/office/drawing/2017/model3d" xmlns:o="urn:schemas-microsoft-com:office:office" xmlns:r="http://schemas.openxmlformats.org/officeDocument/2006/relationships" xmlns:m="http://schemas.openxmlformats.org/officeDocument/2006/math" xmlns:v="urn:schemas-microsoft-com:vml" xmlns:wp14="http://schemas.microsoft.com/office/word/2010/wordprocessingDrawing" xmlns:wp="http://schemas.openxmlformats.org/drawingml/2006/wordprocessingDrawing" xmlns:w10="urn:schemas-microsoft-com:office:word" xmlns:w="http://schemas.openxmlformats.org/wordprocessingml/2006/main" xmlns:w14="http://schemas.microsoft.com/office/word/2010/wordml" xmlns:w15="http://schemas.microsoft.com/office/word/2012/wordml" xmlns:w16cid="http://schemas.microsoft.com/office/word/2016/wordml/cid" xmlns:w16se="http://schemas.microsoft.com/office/word/2015/wordml/symex" xmlns:wpg="http://schemas.microsoft.com/office/word/2010/wordprocessingGroup" xmlns:wpi="http://schemas.microsoft.com/office/word/2010/wordprocessingInk" xmlns:wne="http://schemas.microsoft.com/office/word/2006/wordml" xmlns:wps="http://schemas.microsoft.com/office/word/2010/wordprocessingShape" mc:Ignorable="w14 w15 w16se w16cid wp14">
+<w:document xmlns:wpc="http://schemas.microsoft.com/office/word/2010/wordprocessingCanvas" xmlns:cx="http://schemas.microsoft.com/office/drawing/2014/chartex" xmlns:cx1="http://schemas.microsoft.com/office/drawing/2015/9/8/chartex" xmlns:cx2="http://schemas.microsoft.com/office/drawing/2015/10/21/chartex" xmlns:cx3="http://schemas.microsoft.com/office/drawing/2016/5/9/chartex" xmlns:cx4="http://schemas.microsoft.com/office/drawing/2016/5/10/chartex" xmlns:cx5="http://schemas.microsoft.com/office/drawing/2016/5/11/chartex" xmlns:cx6="http://schemas.microsoft.com/office/drawing/2016/5/12/chartex" xmlns:cx7="http://schemas.microsoft.com/office/drawing/2016/5/13/chartex" xmlns:cx8="http://schemas.microsoft.com/office/drawing/2016/5/14/chartex" xmlns:mc="http://schemas.openxmlformats.org/markup-compatibility/2006" xmlns:aink="http://schemas.microsoft.com/office/drawing/2016/ink" xmlns:am3d="http://schemas.microsoft.com/office/drawing/2017/model3d" xmlns:o="urn:schemas-microsoft-com:office:office" xmlns:oel="http://schemas.microsoft.com/office/2019/extlst" xmlns:r="http://schemas.openxmlformats.org/officeDocument/2006/relationships" xmlns:m="http://schemas.openxmlformats.org/officeDocument/2006/math" xmlns:v="urn:schemas-microsoft-com:vml" xmlns:wp14="http://schemas.microsoft.com/office/word/2010/wordprocessingDrawing" xmlns:wp="http://schemas.openxmlformats.org/drawingml/2006/wordprocessingDrawing" xmlns:w10="urn:schemas-microsoft-com:office:word" xmlns:w="http://schemas.openxmlformats.org/wordprocessingml/2006/main" xmlns:w14="http://schemas.microsoft.com/office/word/2010/wordml" xmlns:w15="http://schemas.microsoft.com/office/word/2012/wordml" xmlns:w16cex="http://schemas.microsoft.com/office/word/2018/wordml/cex" xmlns:w16cid="http://schemas.microsoft.com/office/word/2016/wordml/cid" xmlns:w16="http://schemas.microsoft.com/office/word/2018/wordml" xmlns:w16sdtdh="http://schemas.microsoft.com/office/word/2020/wordml/sdtdatahash" xmlns:w16se="http://schemas.microsoft.com/office/word/2015/wordml/symex" xmlns:wpg="http://schemas.microsoft.com/office/word/2010/wordprocessingGroup" xmlns:wpi="http://schemas.microsoft.com/office/word/2010/wordprocessingInk" xmlns:wne="http://schemas.microsoft.com/office/word/2006/wordml" xmlns:wps="http://schemas.microsoft.com/office/word/2010/wordprocessingShape" mc:Ignorable="w14 w15 w16se w16cid w16 w16cex w16sdtdh wp14">
   <w:body>
     <w:p>
       <w:pPr>
@@ -13,7 +13,6 @@
           <w:szCs w:val="110"/>
         </w:rPr>
       </w:pPr>
-      <w:proofErr w:type="spellStart"/>
       <w:r>
         <w:rPr>
           <w:rFonts w:ascii="Arial" w:hAnsi="Arial" w:cs="Arial"/>
@@ -23,7 +22,6 @@
         </w:rPr>
         <w:t>JourneyMasters</w:t>
       </w:r>
-      <w:proofErr w:type="spellEnd"/>
     </w:p>
     <w:p>
       <w:pPr>
@@ -45,7 +43,7 @@
         <mc:AlternateContent>
           <mc:Choice Requires="wps">
             <w:drawing>
-              <wp:anchor distT="0" distB="0" distL="114300" distR="114300" simplePos="0" relativeHeight="251660288" behindDoc="0" locked="0" layoutInCell="1" allowOverlap="1">
+              <wp:anchor distT="0" distB="0" distL="114300" distR="114300" simplePos="0" relativeHeight="251660288" behindDoc="0" locked="0" layoutInCell="1" allowOverlap="1" wp14:anchorId="0D15887F" wp14:editId="0E22203E">
                 <wp:simplePos x="0" y="0"/>
                 <wp:positionH relativeFrom="margin">
                   <wp:posOffset>-341630</wp:posOffset>
@@ -118,11 +116,11 @@
           </mc:Choice>
           <mc:Fallback>
             <w:pict>
-              <v:shapetype id="_x0000_t202" coordsize="21600,21600" o:spt="202" path="m,l,21600r21600,l21600,xe">
+              <v:shapetype w14:anchorId="0D15887F" id="_x0000_t202" coordsize="21600,21600" o:spt="202" path="m,l,21600r21600,l21600,xe">
                 <v:stroke joinstyle="miter"/>
                 <v:path gradientshapeok="t" o:connecttype="rect"/>
               </v:shapetype>
-              <v:shape id="Szövegdoboz 2" o:spid="_x0000_s1026" type="#_x0000_t202" style="position:absolute;margin-left:-26.9pt;margin-top:9.65pt;width:495.6pt;height:185.15pt;z-index:251660288;visibility:visible;mso-wrap-style:square;mso-width-percent:0;mso-wrap-distance-left:9pt;mso-wrap-distance-top:0;mso-wrap-distance-right:9pt;mso-wrap-distance-bottom:0;mso-position-horizontal:absolute;mso-position-horizontal-relative:margin;mso-position-vertical:absolute;mso-position-vertical-relative:text;mso-width-percent:0;mso-width-relative:margin;v-text-anchor:top" o:gfxdata="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" fillcolor="white [3201]" stroked="f" strokeweight=".5pt">
+              <v:shape id="Szövegdoboz 2" o:spid="_x0000_s1026" type="#_x0000_t202" style="position:absolute;margin-left:-26.9pt;margin-top:9.65pt;width:495.6pt;height:185.15pt;z-index:251660288;visibility:visible;mso-wrap-style:square;mso-width-percent:0;mso-wrap-distance-left:9pt;mso-wrap-distance-top:0;mso-wrap-distance-right:9pt;mso-wrap-distance-bottom:0;mso-position-horizontal:absolute;mso-position-horizontal-relative:margin;mso-position-vertical:absolute;mso-position-vertical-relative:text;mso-width-percent:0;mso-width-relative:margin;v-text-anchor:top" o:gfxdata="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" fillcolor="white [3201]" stroked="f" strokeweight=".5pt">
                 <v:textbox>
                   <w:txbxContent>
                     <w:p>
@@ -164,7 +162,7 @@
         <mc:AlternateContent>
           <mc:Choice Requires="wps">
             <w:drawing>
-              <wp:anchor distT="0" distB="0" distL="114300" distR="114300" simplePos="0" relativeHeight="251661312" behindDoc="0" locked="0" layoutInCell="1" allowOverlap="1">
+              <wp:anchor distT="0" distB="0" distL="114300" distR="114300" simplePos="0" relativeHeight="251661312" behindDoc="0" locked="0" layoutInCell="1" allowOverlap="1" wp14:anchorId="4E3BB587" wp14:editId="63AFCF10">
                 <wp:simplePos x="0" y="0"/>
                 <wp:positionH relativeFrom="margin">
                   <wp:align>center</wp:align>
@@ -289,7 +287,7 @@
           </mc:Choice>
           <mc:Fallback>
             <w:pict>
-              <v:shape id="Szövegdoboz 3" o:spid="_x0000_s1027" type="#_x0000_t202" style="position:absolute;margin-left:0;margin-top:55.45pt;width:252.45pt;height:52.35pt;z-index:251661312;visibility:visible;mso-wrap-style:square;mso-width-percent:0;mso-height-percent:0;mso-wrap-distance-left:9pt;mso-wrap-distance-top:0;mso-wrap-distance-right:9pt;mso-wrap-distance-bottom:0;mso-position-horizontal:center;mso-position-horizontal-relative:margin;mso-position-vertical:absolute;mso-position-vertical-relative:text;mso-width-percent:0;mso-height-percent:0;mso-width-relative:margin;mso-height-relative:margin;v-text-anchor:top" o:gfxdata="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" fillcolor="white [3201]" stroked="f" strokeweight=".5pt">
+              <v:shape w14:anchorId="4E3BB587" id="Szövegdoboz 3" o:spid="_x0000_s1027" type="#_x0000_t202" style="position:absolute;margin-left:0;margin-top:55.45pt;width:252.45pt;height:52.35pt;z-index:251661312;visibility:visible;mso-wrap-style:square;mso-width-percent:0;mso-height-percent:0;mso-wrap-distance-left:9pt;mso-wrap-distance-top:0;mso-wrap-distance-right:9pt;mso-wrap-distance-bottom:0;mso-position-horizontal:center;mso-position-horizontal-relative:margin;mso-position-vertical:absolute;mso-position-vertical-relative:text;mso-width-percent:0;mso-height-percent:0;mso-width-relative:margin;mso-height-relative:margin;v-text-anchor:top" o:gfxdata="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" fillcolor="white [3201]" stroked="f" strokeweight=".5pt">
                 <v:textbox>
                   <w:txbxContent>
                     <w:p>
@@ -380,7 +378,7 @@
         <mc:AlternateContent>
           <mc:Choice Requires="wps">
             <w:drawing>
-              <wp:anchor distT="0" distB="0" distL="114300" distR="114300" simplePos="0" relativeHeight="251659264" behindDoc="0" locked="0" layoutInCell="1" allowOverlap="1">
+              <wp:anchor distT="0" distB="0" distL="114300" distR="114300" simplePos="0" relativeHeight="251659264" behindDoc="0" locked="0" layoutInCell="1" allowOverlap="1" wp14:anchorId="6AA77C8A" wp14:editId="3661B145">
                 <wp:simplePos x="0" y="0"/>
                 <wp:positionH relativeFrom="page">
                   <wp:posOffset>2710230</wp:posOffset>
@@ -458,7 +456,7 @@
           </mc:Choice>
           <mc:Fallback>
             <w:pict>
-              <v:shape id="Szövegdoboz 1" o:spid="_x0000_s1028" type="#_x0000_t202" style="position:absolute;margin-left:213.4pt;margin-top:395.35pt;width:365.25pt;height:31.5pt;z-index:251659264;visibility:visible;mso-wrap-style:square;mso-width-percent:0;mso-height-percent:0;mso-wrap-distance-left:9pt;mso-wrap-distance-top:0;mso-wrap-distance-right:9pt;mso-wrap-distance-bottom:0;mso-position-horizontal:absolute;mso-position-horizontal-relative:page;mso-position-vertical:absolute;mso-position-vertical-relative:text;mso-width-percent:0;mso-height-percent:0;mso-width-relative:margin;mso-height-relative:margin;v-text-anchor:top" o:gfxdata="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" fillcolor="white [3201]" stroked="f" strokeweight=".5pt">
+              <v:shape w14:anchorId="6AA77C8A" id="Szövegdoboz 1" o:spid="_x0000_s1028" type="#_x0000_t202" style="position:absolute;margin-left:213.4pt;margin-top:395.35pt;width:365.25pt;height:31.5pt;z-index:251659264;visibility:visible;mso-wrap-style:square;mso-width-percent:0;mso-height-percent:0;mso-wrap-distance-left:9pt;mso-wrap-distance-top:0;mso-wrap-distance-right:9pt;mso-wrap-distance-bottom:0;mso-position-horizontal:absolute;mso-position-horizontal-relative:page;mso-position-vertical:absolute;mso-position-vertical-relative:text;mso-width-percent:0;mso-height-percent:0;mso-width-relative:margin;mso-height-relative:margin;v-text-anchor:top" o:gfxdata="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" fillcolor="white [3201]" stroked="f" strokeweight=".5pt">
                 <v:textbox>
                   <w:txbxContent>
                     <w:p>
@@ -503,7 +501,7 @@
     </w:p>
     <w:p>
       <w:pPr>
-        <w:pStyle w:val="Cmsor1"/>
+        <w:pStyle w:val="Heading1"/>
         <w:rPr>
           <w:rFonts w:ascii="Arial" w:hAnsi="Arial" w:cs="Arial"/>
           <w:sz w:val="72"/>
@@ -527,7 +525,7 @@
     </w:p>
     <w:p>
       <w:pPr>
-        <w:pStyle w:val="Cmsor2"/>
+        <w:pStyle w:val="Heading2"/>
         <w:rPr>
           <w:rFonts w:ascii="Arial" w:hAnsi="Arial" w:cs="Arial"/>
           <w:sz w:val="32"/>
@@ -562,23 +560,7 @@
           <w:rFonts w:ascii="Arial" w:hAnsi="Arial" w:cs="Arial"/>
           <w:sz w:val="24"/>
         </w:rPr>
-        <w:t xml:space="preserve">A korábban létrehozott </w:t>
-      </w:r>
-      <w:proofErr w:type="spellStart"/>
-      <w:r>
-        <w:rPr>
-          <w:rFonts w:ascii="Arial" w:hAnsi="Arial" w:cs="Arial"/>
-          <w:sz w:val="24"/>
-        </w:rPr>
-        <w:t>JourneyMasters</w:t>
-      </w:r>
-      <w:proofErr w:type="spellEnd"/>
-      <w:r>
-        <w:rPr>
-          <w:rFonts w:ascii="Arial" w:hAnsi="Arial" w:cs="Arial"/>
-          <w:sz w:val="24"/>
-        </w:rPr>
-        <w:t xml:space="preserve"> utazási iroda számára kellett létrehoznunk egy weboldalt, mely segítségével utazásokat lehet tervezni, illetve ezeket lefoglalni.</w:t>
+        <w:t>A korábban létrehozott JourneyMasters utazási iroda számára kellett létrehoznunk egy weboldalt, mely segítségével utazásokat lehet tervezni, illetve ezeket lefoglalni.</w:t>
       </w:r>
       <w:r>
         <w:rPr>
@@ -618,7 +600,7 @@
     </w:p>
     <w:p>
       <w:pPr>
-        <w:pStyle w:val="Cmsor2"/>
+        <w:pStyle w:val="Heading2"/>
         <w:rPr>
           <w:rFonts w:ascii="Arial" w:hAnsi="Arial" w:cs="Arial"/>
           <w:sz w:val="32"/>
@@ -634,7 +616,7 @@
     </w:p>
     <w:p>
       <w:pPr>
-        <w:pStyle w:val="Cmsor2"/>
+        <w:pStyle w:val="Heading2"/>
         <w:rPr>
           <w:rFonts w:ascii="Arial" w:hAnsi="Arial" w:cs="Arial"/>
           <w:sz w:val="32"/>
@@ -645,7 +627,7 @@
           <w:noProof/>
         </w:rPr>
         <w:drawing>
-          <wp:anchor distT="0" distB="0" distL="114300" distR="114300" simplePos="0" relativeHeight="251674624" behindDoc="0" locked="0" layoutInCell="1" allowOverlap="1">
+          <wp:anchor distT="0" distB="0" distL="114300" distR="114300" simplePos="0" relativeHeight="251674624" behindDoc="0" locked="0" layoutInCell="1" allowOverlap="1" wp14:anchorId="5CDA7690" wp14:editId="44034BA1">
             <wp:simplePos x="0" y="0"/>
             <wp:positionH relativeFrom="column">
               <wp:posOffset>949342</wp:posOffset>
@@ -707,7 +689,7 @@
         <mc:AlternateContent>
           <mc:Choice Requires="wps">
             <w:drawing>
-              <wp:anchor distT="0" distB="0" distL="114300" distR="114300" simplePos="0" relativeHeight="251669504" behindDoc="0" locked="0" layoutInCell="1" allowOverlap="1" wp14:anchorId="4849C3B2" wp14:editId="50E560A6">
+              <wp:anchor distT="0" distB="0" distL="114300" distR="114300" simplePos="0" relativeHeight="251669504" behindDoc="0" locked="0" layoutInCell="1" allowOverlap="1" wp14:anchorId="4D7926BF" wp14:editId="3BD03D43">
                 <wp:simplePos x="0" y="0"/>
                 <wp:positionH relativeFrom="margin">
                   <wp:posOffset>0</wp:posOffset>
@@ -761,23 +743,7 @@
                                 <w:rFonts w:ascii="Arial" w:hAnsi="Arial" w:cs="Arial"/>
                                 <w:sz w:val="28"/>
                               </w:rPr>
-                              <w:t xml:space="preserve"> &gt;&gt;</w:t>
-                            </w:r>
-                            <w:proofErr w:type="spellStart"/>
-                            <w:r>
-                              <w:rPr>
-                                <w:rFonts w:ascii="Arial" w:hAnsi="Arial" w:cs="Arial"/>
-                                <w:sz w:val="28"/>
-                              </w:rPr>
-                              <w:t>Roboto</w:t>
-                            </w:r>
-                            <w:proofErr w:type="spellEnd"/>
-                            <w:r>
-                              <w:rPr>
-                                <w:rFonts w:ascii="Arial" w:hAnsi="Arial" w:cs="Arial"/>
-                                <w:sz w:val="28"/>
-                              </w:rPr>
-                              <w:t xml:space="preserve">&lt;&lt; </w:t>
+                              <w:t xml:space="preserve"> &gt;&gt;Roboto&lt;&lt; </w:t>
                             </w:r>
                           </w:p>
                           <w:p>
@@ -797,43 +763,11 @@
                             <w:hyperlink r:id="rId6" w:history="1">
                               <w:r>
                                 <w:rPr>
-                                  <w:rStyle w:val="Hiperhivatkozs"/>
+                                  <w:rStyle w:val="Hyperlink"/>
                                   <w:rFonts w:ascii="Arial" w:hAnsi="Arial" w:cs="Arial"/>
                                   <w:sz w:val="28"/>
                                 </w:rPr>
-                                <w:t>https://fonts.goog</w:t>
-                              </w:r>
-                              <w:r>
-                                <w:rPr>
-                                  <w:rStyle w:val="Hiperhivatkozs"/>
-                                  <w:rFonts w:ascii="Arial" w:hAnsi="Arial" w:cs="Arial"/>
-                                  <w:sz w:val="28"/>
-                                </w:rPr>
-                                <w:t>l</w:t>
-                              </w:r>
-                              <w:r>
-                                <w:rPr>
-                                  <w:rStyle w:val="Hiperhivatkozs"/>
-                                  <w:rFonts w:ascii="Arial" w:hAnsi="Arial" w:cs="Arial"/>
-                                  <w:sz w:val="28"/>
-                                </w:rPr>
-                                <w:t>e.co</w:t>
-                              </w:r>
-                              <w:r>
-                                <w:rPr>
-                                  <w:rStyle w:val="Hiperhivatkozs"/>
-                                  <w:rFonts w:ascii="Arial" w:hAnsi="Arial" w:cs="Arial"/>
-                                  <w:sz w:val="28"/>
-                                </w:rPr>
-                                <w:t>m</w:t>
-                              </w:r>
-                              <w:r>
-                                <w:rPr>
-                                  <w:rStyle w:val="Hiperhivatkozs"/>
-                                  <w:rFonts w:ascii="Arial" w:hAnsi="Arial" w:cs="Arial"/>
-                                  <w:sz w:val="28"/>
-                                </w:rPr>
-                                <w:t>/specimen/Roboto</w:t>
+                                <w:t>https://fonts.google.com/specimen/Roboto</w:t>
                               </w:r>
                             </w:hyperlink>
                           </w:p>
@@ -856,7 +790,7 @@
           </mc:Choice>
           <mc:Fallback>
             <w:pict>
-              <v:shape w14:anchorId="4849C3B2" id="Szövegdoboz 6" o:spid="_x0000_s1029" type="#_x0000_t202" style="position:absolute;margin-left:0;margin-top:151.5pt;width:403.95pt;height:57.05pt;z-index:251669504;visibility:visible;mso-wrap-style:square;mso-height-percent:0;mso-wrap-distance-left:9pt;mso-wrap-distance-top:0;mso-wrap-distance-right:9pt;mso-wrap-distance-bottom:0;mso-position-horizontal:absolute;mso-position-horizontal-relative:margin;mso-position-vertical:absolute;mso-position-vertical-relative:text;mso-height-percent:0;mso-height-relative:margin;v-text-anchor:top" o:gfxdata="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" fillcolor="white [3201]" stroked="f" strokeweight=".5pt">
+              <v:shape w14:anchorId="4D7926BF" id="Szövegdoboz 6" o:spid="_x0000_s1029" type="#_x0000_t202" style="position:absolute;margin-left:0;margin-top:151.5pt;width:403.95pt;height:57.05pt;z-index:251669504;visibility:visible;mso-wrap-style:square;mso-height-percent:0;mso-wrap-distance-left:9pt;mso-wrap-distance-top:0;mso-wrap-distance-right:9pt;mso-wrap-distance-bottom:0;mso-position-horizontal:absolute;mso-position-horizontal-relative:margin;mso-position-vertical:absolute;mso-position-vertical-relative:text;mso-height-percent:0;mso-height-relative:margin;v-text-anchor:top" o:gfxdata="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" fillcolor="white [3201]" stroked="f" strokeweight=".5pt">
                 <v:textbox>
                   <w:txbxContent>
                     <w:p>
@@ -879,23 +813,7 @@
                           <w:rFonts w:ascii="Arial" w:hAnsi="Arial" w:cs="Arial"/>
                           <w:sz w:val="28"/>
                         </w:rPr>
-                        <w:t xml:space="preserve"> &gt;&gt;</w:t>
-                      </w:r>
-                      <w:proofErr w:type="spellStart"/>
-                      <w:r>
-                        <w:rPr>
-                          <w:rFonts w:ascii="Arial" w:hAnsi="Arial" w:cs="Arial"/>
-                          <w:sz w:val="28"/>
-                        </w:rPr>
-                        <w:t>Roboto</w:t>
-                      </w:r>
-                      <w:proofErr w:type="spellEnd"/>
-                      <w:r>
-                        <w:rPr>
-                          <w:rFonts w:ascii="Arial" w:hAnsi="Arial" w:cs="Arial"/>
-                          <w:sz w:val="28"/>
-                        </w:rPr>
-                        <w:t xml:space="preserve">&lt;&lt; </w:t>
+                        <w:t xml:space="preserve"> &gt;&gt;Roboto&lt;&lt; </w:t>
                       </w:r>
                     </w:p>
                     <w:p>
@@ -915,43 +833,11 @@
                       <w:hyperlink r:id="rId7" w:history="1">
                         <w:r>
                           <w:rPr>
-                            <w:rStyle w:val="Hiperhivatkozs"/>
+                            <w:rStyle w:val="Hyperlink"/>
                             <w:rFonts w:ascii="Arial" w:hAnsi="Arial" w:cs="Arial"/>
                             <w:sz w:val="28"/>
                           </w:rPr>
-                          <w:t>https://fonts.goog</w:t>
-                        </w:r>
-                        <w:r>
-                          <w:rPr>
-                            <w:rStyle w:val="Hiperhivatkozs"/>
-                            <w:rFonts w:ascii="Arial" w:hAnsi="Arial" w:cs="Arial"/>
-                            <w:sz w:val="28"/>
-                          </w:rPr>
-                          <w:t>l</w:t>
-                        </w:r>
-                        <w:r>
-                          <w:rPr>
-                            <w:rStyle w:val="Hiperhivatkozs"/>
-                            <w:rFonts w:ascii="Arial" w:hAnsi="Arial" w:cs="Arial"/>
-                            <w:sz w:val="28"/>
-                          </w:rPr>
-                          <w:t>e.co</w:t>
-                        </w:r>
-                        <w:r>
-                          <w:rPr>
-                            <w:rStyle w:val="Hiperhivatkozs"/>
-                            <w:rFonts w:ascii="Arial" w:hAnsi="Arial" w:cs="Arial"/>
-                            <w:sz w:val="28"/>
-                          </w:rPr>
-                          <w:t>m</w:t>
-                        </w:r>
-                        <w:r>
-                          <w:rPr>
-                            <w:rStyle w:val="Hiperhivatkozs"/>
-                            <w:rFonts w:ascii="Arial" w:hAnsi="Arial" w:cs="Arial"/>
-                            <w:sz w:val="28"/>
-                          </w:rPr>
-                          <w:t>/specimen/Roboto</w:t>
+                          <w:t>https://fonts.google.com/specimen/Roboto</w:t>
                         </w:r>
                       </w:hyperlink>
                     </w:p>
@@ -970,7 +856,7 @@
         <mc:AlternateContent>
           <mc:Choice Requires="wps">
             <w:drawing>
-              <wp:anchor distT="0" distB="0" distL="114300" distR="114300" simplePos="0" relativeHeight="251670528" behindDoc="0" locked="0" layoutInCell="1" allowOverlap="1" wp14:anchorId="0FBF9392" wp14:editId="438CFFA3">
+              <wp:anchor distT="0" distB="0" distL="114300" distR="114300" simplePos="0" relativeHeight="251670528" behindDoc="0" locked="0" layoutInCell="1" allowOverlap="1" wp14:anchorId="3ECAFEF1" wp14:editId="0CA347F5">
                 <wp:simplePos x="0" y="0"/>
                 <wp:positionH relativeFrom="margin">
                   <wp:posOffset>0</wp:posOffset>
@@ -1040,7 +926,7 @@
           </mc:Choice>
           <mc:Fallback>
             <w:pict>
-              <v:shape w14:anchorId="0FBF9392" id="Szövegdoboz 9" o:spid="_x0000_s1030" type="#_x0000_t202" style="position:absolute;margin-left:0;margin-top:-.05pt;width:403.9pt;height:122.5pt;z-index:251670528;visibility:visible;mso-wrap-style:square;mso-height-percent:0;mso-wrap-distance-left:9pt;mso-wrap-distance-top:0;mso-wrap-distance-right:9pt;mso-wrap-distance-bottom:0;mso-position-horizontal:absolute;mso-position-horizontal-relative:margin;mso-position-vertical:absolute;mso-position-vertical-relative:text;mso-height-percent:0;mso-height-relative:margin;v-text-anchor:top" o:gfxdata="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" fillcolor="white [3201]" stroked="f" strokeweight=".5pt">
+              <v:shape w14:anchorId="3ECAFEF1" id="Szövegdoboz 9" o:spid="_x0000_s1030" type="#_x0000_t202" style="position:absolute;margin-left:0;margin-top:-.05pt;width:403.9pt;height:122.5pt;z-index:251670528;visibility:visible;mso-wrap-style:square;mso-height-percent:0;mso-wrap-distance-left:9pt;mso-wrap-distance-top:0;mso-wrap-distance-right:9pt;mso-wrap-distance-bottom:0;mso-position-horizontal:absolute;mso-position-horizontal-relative:margin;mso-position-vertical:absolute;mso-position-vertical-relative:text;mso-height-percent:0;mso-height-relative:margin;v-text-anchor:top" o:gfxdata="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" fillcolor="white [3201]" stroked="f" strokeweight=".5pt">
                 <v:textbox>
                   <w:txbxContent>
                     <w:p>
@@ -1075,7 +961,7 @@
         <mc:AlternateContent>
           <mc:Choice Requires="wps">
             <w:drawing>
-              <wp:anchor distT="0" distB="0" distL="114300" distR="114300" simplePos="0" relativeHeight="251671552" behindDoc="0" locked="0" layoutInCell="1" allowOverlap="1" wp14:anchorId="61D33B80" wp14:editId="7F9E8054">
+              <wp:anchor distT="0" distB="0" distL="114300" distR="114300" simplePos="0" relativeHeight="251671552" behindDoc="0" locked="0" layoutInCell="1" allowOverlap="1" wp14:anchorId="6F0C44C3" wp14:editId="44B6E6F9">
                 <wp:simplePos x="0" y="0"/>
                 <wp:positionH relativeFrom="margin">
                   <wp:posOffset>0</wp:posOffset>
@@ -1150,7 +1036,7 @@
         <mc:AlternateContent>
           <mc:Choice Requires="wps">
             <w:drawing>
-              <wp:anchor distT="0" distB="0" distL="114300" distR="114300" simplePos="0" relativeHeight="251672576" behindDoc="0" locked="0" layoutInCell="1" allowOverlap="1" wp14:anchorId="75461E35" wp14:editId="1E01E073">
+              <wp:anchor distT="0" distB="0" distL="114300" distR="114300" simplePos="0" relativeHeight="251672576" behindDoc="0" locked="0" layoutInCell="1" allowOverlap="1" wp14:anchorId="37C7BB4B" wp14:editId="0469081D">
                 <wp:simplePos x="0" y="0"/>
                 <wp:positionH relativeFrom="margin">
                   <wp:posOffset>0</wp:posOffset>
@@ -1225,7 +1111,7 @@
         <mc:AlternateContent>
           <mc:Choice Requires="wps">
             <w:drawing>
-              <wp:anchor distT="0" distB="0" distL="114300" distR="114300" simplePos="0" relativeHeight="251673600" behindDoc="0" locked="0" layoutInCell="1" allowOverlap="1" wp14:anchorId="7BA79B7C" wp14:editId="6804DB1B">
+              <wp:anchor distT="0" distB="0" distL="114300" distR="114300" simplePos="0" relativeHeight="251673600" behindDoc="0" locked="0" layoutInCell="1" allowOverlap="1" wp14:anchorId="4C68E82C" wp14:editId="6F9FBD31">
                 <wp:simplePos x="0" y="0"/>
                 <wp:positionH relativeFrom="margin">
                   <wp:posOffset>0</wp:posOffset>
@@ -1278,7 +1164,7 @@
                           </w:p>
                           <w:tbl>
                             <w:tblPr>
-                              <w:tblStyle w:val="Rcsostblzat"/>
+                              <w:tblStyle w:val="TableGrid"/>
                               <w:tblW w:w="7513" w:type="dxa"/>
                               <w:tblInd w:w="-5" w:type="dxa"/>
                               <w:tblLook w:val="04A0" w:firstRow="1" w:lastRow="0" w:firstColumn="1" w:lastColumn="0" w:noHBand="0" w:noVBand="1"/>
@@ -1532,18 +1418,8 @@
                                       <w:color w:val="000000" w:themeColor="text1"/>
                                       <w:sz w:val="28"/>
                                     </w:rPr>
-                                    <w:t>#</w:t>
+                                    <w:t>#cfcfcf</w:t>
                                   </w:r>
-                                  <w:proofErr w:type="spellStart"/>
-                                  <w:r>
-                                    <w:rPr>
-                                      <w:rFonts w:ascii="Arial" w:hAnsi="Arial" w:cs="Arial"/>
-                                      <w:color w:val="000000" w:themeColor="text1"/>
-                                      <w:sz w:val="28"/>
-                                    </w:rPr>
-                                    <w:t>cfcfcf</w:t>
-                                  </w:r>
-                                  <w:proofErr w:type="spellEnd"/>
                                 </w:p>
                               </w:tc>
                               <w:tc>
@@ -1600,7 +1476,7 @@
           </mc:Choice>
           <mc:Fallback>
             <w:pict>
-              <v:shape w14:anchorId="7BA79B7C" id="Szövegdoboz 12" o:spid="_x0000_s1031" type="#_x0000_t202" style="position:absolute;margin-left:0;margin-top:233.8pt;width:403.95pt;height:291.75pt;z-index:251673600;visibility:visible;mso-wrap-style:square;mso-height-percent:0;mso-wrap-distance-left:9pt;mso-wrap-distance-top:0;mso-wrap-distance-right:9pt;mso-wrap-distance-bottom:0;mso-position-horizontal:absolute;mso-position-horizontal-relative:margin;mso-position-vertical:absolute;mso-position-vertical-relative:text;mso-height-percent:0;mso-height-relative:margin;v-text-anchor:top" o:gfxdata="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" fillcolor="white [3201]" stroked="f" strokeweight=".5pt">
+              <v:shape w14:anchorId="4C68E82C" id="Szövegdoboz 12" o:spid="_x0000_s1031" type="#_x0000_t202" style="position:absolute;margin-left:0;margin-top:233.8pt;width:403.95pt;height:291.75pt;z-index:251673600;visibility:visible;mso-wrap-style:square;mso-height-percent:0;mso-wrap-distance-left:9pt;mso-wrap-distance-top:0;mso-wrap-distance-right:9pt;mso-wrap-distance-bottom:0;mso-position-horizontal:absolute;mso-position-horizontal-relative:margin;mso-position-vertical:absolute;mso-position-vertical-relative:text;mso-height-percent:0;mso-height-relative:margin;v-text-anchor:top" o:gfxdata="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" fillcolor="white [3201]" stroked="f" strokeweight=".5pt">
                 <v:textbox>
                   <w:txbxContent>
                     <w:p>
@@ -1622,7 +1498,7 @@
                     </w:p>
                     <w:tbl>
                       <w:tblPr>
-                        <w:tblStyle w:val="Rcsostblzat"/>
+                        <w:tblStyle w:val="TableGrid"/>
                         <w:tblW w:w="7513" w:type="dxa"/>
                         <w:tblInd w:w="-5" w:type="dxa"/>
                         <w:tblLook w:val="04A0" w:firstRow="1" w:lastRow="0" w:firstColumn="1" w:lastColumn="0" w:noHBand="0" w:noVBand="1"/>
@@ -1876,18 +1752,8 @@
                                 <w:color w:val="000000" w:themeColor="text1"/>
                                 <w:sz w:val="28"/>
                               </w:rPr>
-                              <w:t>#</w:t>
+                              <w:t>#cfcfcf</w:t>
                             </w:r>
-                            <w:proofErr w:type="spellStart"/>
-                            <w:r>
-                              <w:rPr>
-                                <w:rFonts w:ascii="Arial" w:hAnsi="Arial" w:cs="Arial"/>
-                                <w:color w:val="000000" w:themeColor="text1"/>
-                                <w:sz w:val="28"/>
-                              </w:rPr>
-                              <w:t>cfcfcf</w:t>
-                            </w:r>
-                            <w:proofErr w:type="spellEnd"/>
                           </w:p>
                         </w:tc>
                         <w:tc>
@@ -1939,11 +1805,12 @@
       <w:r>
         <w:rPr>
           <w:rFonts w:ascii="Arial" w:hAnsi="Arial" w:cs="Arial"/>
+          <w:noProof/>
           <w:sz w:val="32"/>
         </w:rPr>
         <w:lastRenderedPageBreak/>
         <w:drawing>
-          <wp:anchor distT="0" distB="0" distL="114300" distR="114300" simplePos="0" relativeHeight="251675648" behindDoc="0" locked="0" layoutInCell="1" allowOverlap="1" wp14:anchorId="37827065">
+          <wp:anchor distT="0" distB="0" distL="114300" distR="114300" simplePos="0" relativeHeight="251675648" behindDoc="0" locked="0" layoutInCell="1" allowOverlap="1" wp14:anchorId="5E29FF81" wp14:editId="0C3BD7B3">
             <wp:simplePos x="0" y="0"/>
             <wp:positionH relativeFrom="margin">
               <wp:align>center</wp:align>
@@ -2028,7 +1895,7 @@
     </w:p>
     <w:p>
       <w:pPr>
-        <w:pStyle w:val="Cmsor2"/>
+        <w:pStyle w:val="Heading2"/>
         <w:rPr>
           <w:rFonts w:ascii="Arial" w:hAnsi="Arial" w:cs="Arial"/>
           <w:sz w:val="32"/>
@@ -2040,7 +1907,7 @@
         </w:rPr>
         <w:lastRenderedPageBreak/>
         <w:drawing>
-          <wp:anchor distT="0" distB="0" distL="114300" distR="114300" simplePos="0" relativeHeight="251676672" behindDoc="0" locked="0" layoutInCell="1" allowOverlap="1" wp14:anchorId="5FDD76A5">
+          <wp:anchor distT="0" distB="0" distL="114300" distR="114300" simplePos="0" relativeHeight="251676672" behindDoc="0" locked="0" layoutInCell="1" allowOverlap="1" wp14:anchorId="6ECEADB7" wp14:editId="09EB2E75">
             <wp:simplePos x="0" y="0"/>
             <wp:positionH relativeFrom="margin">
               <wp:align>center</wp:align>
@@ -2122,7 +1989,7 @@
     </w:p>
     <w:p>
       <w:pPr>
-        <w:pStyle w:val="Listaszerbekezds"/>
+        <w:pStyle w:val="ListParagraph"/>
         <w:numPr>
           <w:ilvl w:val="0"/>
           <w:numId w:val="1"/>
@@ -2166,12 +2033,10 @@
         </w:rPr>
         <w:t>.</w:t>
       </w:r>
-      <w:bookmarkStart w:id="0" w:name="_GoBack"/>
-      <w:bookmarkEnd w:id="0"/>
     </w:p>
     <w:p>
       <w:pPr>
-        <w:pStyle w:val="Listaszerbekezds"/>
+        <w:pStyle w:val="ListParagraph"/>
         <w:numPr>
           <w:ilvl w:val="0"/>
           <w:numId w:val="1"/>
@@ -2183,23 +2048,13 @@
           <w:sz w:val="32"/>
         </w:rPr>
       </w:pPr>
-      <w:proofErr w:type="spellStart"/>
       <w:r>
         <w:rPr>
           <w:rFonts w:ascii="Arial" w:hAnsi="Arial" w:cs="Arial"/>
           <w:b/>
           <w:sz w:val="32"/>
         </w:rPr>
-        <w:t>utazas</w:t>
-      </w:r>
-      <w:proofErr w:type="spellEnd"/>
-      <w:r>
-        <w:rPr>
-          <w:rFonts w:ascii="Arial" w:hAnsi="Arial" w:cs="Arial"/>
-          <w:b/>
-          <w:sz w:val="32"/>
-        </w:rPr>
-        <w:t xml:space="preserve"> -&gt; Az utassal összekapcsolja tárolja annak utazását</w:t>
+        <w:t>utazas -&gt; Az utassal összekapcsolja tárolja annak utazását</w:t>
       </w:r>
       <w:r>
         <w:rPr>
@@ -2212,7 +2067,7 @@
     </w:p>
     <w:p>
       <w:pPr>
-        <w:pStyle w:val="Listaszerbekezds"/>
+        <w:pStyle w:val="ListParagraph"/>
         <w:numPr>
           <w:ilvl w:val="0"/>
           <w:numId w:val="1"/>
@@ -2251,7 +2106,7 @@
     </w:p>
     <w:p>
       <w:pPr>
-        <w:pStyle w:val="Listaszerbekezds"/>
+        <w:pStyle w:val="ListParagraph"/>
         <w:numPr>
           <w:ilvl w:val="0"/>
           <w:numId w:val="1"/>
@@ -2263,23 +2118,13 @@
           <w:sz w:val="32"/>
         </w:rPr>
       </w:pPr>
-      <w:proofErr w:type="spellStart"/>
       <w:r>
         <w:rPr>
           <w:rFonts w:ascii="Arial" w:hAnsi="Arial" w:cs="Arial"/>
           <w:b/>
           <w:sz w:val="32"/>
         </w:rPr>
-        <w:t>helyszin</w:t>
-      </w:r>
-      <w:proofErr w:type="spellEnd"/>
-      <w:r>
-        <w:rPr>
-          <w:rFonts w:ascii="Arial" w:hAnsi="Arial" w:cs="Arial"/>
-          <w:b/>
-          <w:sz w:val="32"/>
-        </w:rPr>
-        <w:t xml:space="preserve"> -&gt; </w:t>
+        <w:t xml:space="preserve">helyszin -&gt; </w:t>
       </w:r>
       <w:r>
         <w:rPr>
@@ -2308,7 +2153,7 @@
     </w:p>
     <w:p>
       <w:pPr>
-        <w:pStyle w:val="Listaszerbekezds"/>
+        <w:pStyle w:val="ListParagraph"/>
         <w:numPr>
           <w:ilvl w:val="0"/>
           <w:numId w:val="1"/>
@@ -2325,30 +2170,12 @@
           <w:b/>
           <w:sz w:val="32"/>
         </w:rPr>
-        <w:t xml:space="preserve">csomagok -&gt; Tartalmazza az előre elkészített csomagokat, a </w:t>
-      </w:r>
-      <w:proofErr w:type="spellStart"/>
-      <w:r>
-        <w:rPr>
-          <w:rFonts w:ascii="Arial" w:hAnsi="Arial" w:cs="Arial"/>
-          <w:b/>
-          <w:sz w:val="32"/>
-        </w:rPr>
-        <w:t>helyszin</w:t>
-      </w:r>
-      <w:proofErr w:type="spellEnd"/>
-      <w:r>
-        <w:rPr>
-          <w:rFonts w:ascii="Arial" w:hAnsi="Arial" w:cs="Arial"/>
-          <w:b/>
-          <w:sz w:val="32"/>
-        </w:rPr>
-        <w:t xml:space="preserve"> tábla nevével áll kapcsolatban.</w:t>
+        <w:t>csomagok -&gt; Tartalmazza az előre elkészített csomagokat, a helyszin tábla nevével áll kapcsolatban.</w:t>
       </w:r>
     </w:p>
     <w:p>
       <w:pPr>
-        <w:pStyle w:val="Listaszerbekezds"/>
+        <w:pStyle w:val="ListParagraph"/>
         <w:numPr>
           <w:ilvl w:val="0"/>
           <w:numId w:val="1"/>
@@ -2359,46 +2186,18 @@
           <w:sz w:val="32"/>
         </w:rPr>
       </w:pPr>
-      <w:proofErr w:type="spellStart"/>
       <w:r>
         <w:rPr>
           <w:rFonts w:ascii="Arial" w:hAnsi="Arial" w:cs="Arial"/>
           <w:b/>
           <w:sz w:val="32"/>
         </w:rPr>
-        <w:t>szolgaltatasok</w:t>
-      </w:r>
-      <w:proofErr w:type="spellEnd"/>
-      <w:r>
-        <w:rPr>
-          <w:rFonts w:ascii="Arial" w:hAnsi="Arial" w:cs="Arial"/>
-          <w:b/>
-          <w:sz w:val="32"/>
-        </w:rPr>
-        <w:t xml:space="preserve"> -&gt; Tartalmazza, hogy a </w:t>
-      </w:r>
-      <w:proofErr w:type="spellStart"/>
-      <w:r>
-        <w:rPr>
-          <w:rFonts w:ascii="Arial" w:hAnsi="Arial" w:cs="Arial"/>
-          <w:b/>
-          <w:sz w:val="32"/>
-        </w:rPr>
-        <w:t>helyszin</w:t>
-      </w:r>
-      <w:proofErr w:type="spellEnd"/>
-      <w:r>
-        <w:rPr>
-          <w:rFonts w:ascii="Arial" w:hAnsi="Arial" w:cs="Arial"/>
-          <w:b/>
-          <w:sz w:val="32"/>
-        </w:rPr>
-        <w:t xml:space="preserve"> táblában megtalálható helyszíneknek milyen szolgáltatásaik vannak.</w:t>
+        <w:t>szolgaltatasok -&gt; Tartalmazza, hogy a helyszin táblában megtalálható helyszíneknek milyen szolgáltatásaik vannak.</w:t>
       </w:r>
     </w:p>
     <w:p>
       <w:pPr>
-        <w:pStyle w:val="Listaszerbekezds"/>
+        <w:pStyle w:val="ListParagraph"/>
         <w:numPr>
           <w:ilvl w:val="0"/>
           <w:numId w:val="1"/>
@@ -2409,23 +2208,386 @@
           <w:sz w:val="32"/>
         </w:rPr>
       </w:pPr>
-      <w:proofErr w:type="spellStart"/>
       <w:r>
         <w:rPr>
           <w:rFonts w:ascii="Arial" w:hAnsi="Arial" w:cs="Arial"/>
           <w:b/>
           <w:sz w:val="32"/>
         </w:rPr>
-        <w:t>userdata</w:t>
-      </w:r>
-      <w:proofErr w:type="spellEnd"/>
-      <w:r>
+        <w:t>userdata -&gt; Tárolja a felhasználók adatait, az oldalon történő bejelentkezéshez szükséges.</w:t>
+      </w:r>
+    </w:p>
+    <w:p>
+      <w:pPr>
         <w:rPr>
           <w:rFonts w:ascii="Arial" w:hAnsi="Arial" w:cs="Arial"/>
           <w:b/>
           <w:sz w:val="32"/>
         </w:rPr>
-        <w:t xml:space="preserve"> -&gt; Tárolja a felhasználók adatait, az oldalon történő bejelentkezéshez szükséges.</w:t>
+      </w:pPr>
+      <w:r>
+        <w:rPr>
+          <w:rFonts w:ascii="Arial" w:hAnsi="Arial" w:cs="Arial"/>
+          <w:b/>
+          <w:sz w:val="32"/>
+        </w:rPr>
+        <w:br w:type="page"/>
+      </w:r>
+    </w:p>
+    <w:p>
+      <w:pPr>
+        <w:pStyle w:val="Heading2"/>
+      </w:pPr>
+      <w:r>
+        <w:rPr>
+          <w:rFonts w:ascii="Arial" w:hAnsi="Arial" w:cs="Arial"/>
+          <w:noProof/>
+          <w:sz w:val="32"/>
+        </w:rPr>
+        <w:lastRenderedPageBreak/>
+        <mc:AlternateContent>
+          <mc:Choice Requires="wps">
+            <w:drawing>
+              <wp:anchor distT="0" distB="0" distL="114300" distR="114300" simplePos="0" relativeHeight="251678720" behindDoc="0" locked="0" layoutInCell="1" allowOverlap="1" wp14:anchorId="5A0A2840" wp14:editId="67B500D4">
+                <wp:simplePos x="0" y="0"/>
+                <wp:positionH relativeFrom="column">
+                  <wp:posOffset>-80645</wp:posOffset>
+                </wp:positionH>
+                <wp:positionV relativeFrom="paragraph">
+                  <wp:posOffset>5529580</wp:posOffset>
+                </wp:positionV>
+                <wp:extent cx="6124575" cy="4152900"/>
+                <wp:effectExtent l="0" t="0" r="9525" b="0"/>
+                <wp:wrapNone/>
+                <wp:docPr id="104709917" name="Text Box 1"/>
+                <wp:cNvGraphicFramePr/>
+                <a:graphic xmlns:a="http://schemas.openxmlformats.org/drawingml/2006/main">
+                  <a:graphicData uri="http://schemas.microsoft.com/office/word/2010/wordprocessingShape">
+                    <wps:wsp>
+                      <wps:cNvSpPr txBox="1"/>
+                      <wps:spPr>
+                        <a:xfrm>
+                          <a:off x="0" y="0"/>
+                          <a:ext cx="6124575" cy="4152900"/>
+                        </a:xfrm>
+                        <a:prstGeom prst="rect">
+                          <a:avLst/>
+                        </a:prstGeom>
+                        <a:solidFill>
+                          <a:schemeClr val="lt1"/>
+                        </a:solidFill>
+                        <a:ln w="6350">
+                          <a:noFill/>
+                        </a:ln>
+                      </wps:spPr>
+                      <wps:txbx>
+                        <w:txbxContent>
+                          <w:p>
+                            <w:pPr>
+                              <w:jc w:val="both"/>
+                              <w:rPr>
+                                <w:rFonts w:ascii="Arial" w:hAnsi="Arial" w:cs="Arial"/>
+                                <w:sz w:val="24"/>
+                                <w:szCs w:val="24"/>
+                              </w:rPr>
+                            </w:pPr>
+                            <w:r>
+                              <w:rPr>
+                                <w:rFonts w:ascii="Arial" w:hAnsi="Arial" w:cs="Arial"/>
+                                <w:sz w:val="24"/>
+                                <w:szCs w:val="24"/>
+                              </w:rPr>
+                              <w:t>Az index mappában található főoldalakat éri el a felhasználó, ezek 3 részből állnak. A navbar és a footer template-jéből, illetve az adott oldalhoz tartozó template-ből. Ezzel a megoldással egyszerűen változtathatóak az ismétlődő elemek, illetve letisztult kódot kapunk eredményül</w:t>
+                            </w:r>
+                            <w:r>
+                              <w:rPr>
+                                <w:rFonts w:ascii="Arial" w:hAnsi="Arial" w:cs="Arial"/>
+                                <w:sz w:val="24"/>
+                                <w:szCs w:val="24"/>
+                              </w:rPr>
+                              <w:t xml:space="preserve">. </w:t>
+                            </w:r>
+                          </w:p>
+                          <w:p>
+                            <w:pPr>
+                              <w:jc w:val="both"/>
+                              <w:rPr>
+                                <w:rFonts w:ascii="Arial" w:hAnsi="Arial" w:cs="Arial"/>
+                                <w:sz w:val="24"/>
+                                <w:szCs w:val="24"/>
+                              </w:rPr>
+                            </w:pPr>
+                            <w:r>
+                              <w:rPr>
+                                <w:rFonts w:ascii="Arial" w:hAnsi="Arial" w:cs="Arial"/>
+                                <w:sz w:val="24"/>
+                                <w:szCs w:val="24"/>
+                              </w:rPr>
+                              <w:t xml:space="preserve">A templatek állnak kapcsolatban a javascript fájlokkal illetve az adatbázissal kapcsolatot teremtő dbhandler.php fájllal. </w:t>
+                            </w:r>
+                          </w:p>
+                          <w:p>
+                            <w:pPr>
+                              <w:jc w:val="both"/>
+                              <w:rPr>
+                                <w:rFonts w:ascii="Arial" w:hAnsi="Arial" w:cs="Arial"/>
+                                <w:sz w:val="24"/>
+                                <w:szCs w:val="24"/>
+                              </w:rPr>
+                            </w:pPr>
+                            <w:r>
+                              <w:rPr>
+                                <w:rFonts w:ascii="Arial" w:hAnsi="Arial" w:cs="Arial"/>
+                                <w:sz w:val="24"/>
+                                <w:szCs w:val="24"/>
+                              </w:rPr>
+                              <w:t xml:space="preserve">A helpers mappában találhatóak a felhasználói élményt növelő fájlok. Ezek közül a dbhandler teremt kapcsolatot az adatbázissal. A loadmore fájlok az oldal újratöltése nélküli tartalombetöltésre szolgálnak. A fizetes és invoice a számla elkészítéséért felelősek. A search pedig a keresőben segít a beírt szövegnek megfelelő utazásokat </w:t>
+                            </w:r>
+                            <w:r>
+                              <w:rPr>
+                                <w:rFonts w:ascii="Arial" w:hAnsi="Arial" w:cs="Arial"/>
+                                <w:sz w:val="24"/>
+                                <w:szCs w:val="24"/>
+                              </w:rPr>
+                              <w:t>előhozni.</w:t>
+                            </w:r>
+                          </w:p>
+                          <w:p>
+                            <w:pPr>
+                              <w:jc w:val="both"/>
+                              <w:rPr>
+                                <w:rFonts w:ascii="Arial" w:hAnsi="Arial" w:cs="Arial"/>
+                                <w:sz w:val="24"/>
+                                <w:szCs w:val="24"/>
+                              </w:rPr>
+                            </w:pPr>
+                            <w:r>
+                              <w:rPr>
+                                <w:rFonts w:ascii="Arial" w:hAnsi="Arial" w:cs="Arial"/>
+                                <w:sz w:val="24"/>
+                                <w:szCs w:val="24"/>
+                              </w:rPr>
+                              <w:t>A js mappában található beküld a beírt adatok validálásáért felelős. A confirm a jelszóváltoztatáshoz szükséges. A dropdown segítségével jeleníthető meg a reszponzív menü. Az emptyDiv és search a tervezésnél segít megfelelő ajánlatokat mutatni. Az icon az utazás módjának megfelelő ikon kijelzéséért felelős. A loadmore fájlok ajax segítségével töltenek be további tartalmat.  A loginpage a bejelentkezés és regisztráció közti váltásért felelős. A main és reszletekslider a képnézegető működéséhez szükséges. A tavolsagCalc pedig az út hosszát és az ár kiszámítását intézi.</w:t>
+                            </w:r>
+                          </w:p>
+                          <w:p>
+                            <w:pPr>
+                              <w:jc w:val="both"/>
+                              <w:rPr>
+                                <w:rFonts w:ascii="Arial" w:hAnsi="Arial" w:cs="Arial"/>
+                                <w:sz w:val="24"/>
+                                <w:szCs w:val="24"/>
+                              </w:rPr>
+                            </w:pPr>
+                          </w:p>
+                          <w:p>
+                            <w:pPr>
+                              <w:jc w:val="both"/>
+                              <w:rPr>
+                                <w:rFonts w:ascii="Arial" w:hAnsi="Arial" w:cs="Arial"/>
+                                <w:sz w:val="24"/>
+                                <w:szCs w:val="24"/>
+                              </w:rPr>
+                            </w:pPr>
+                          </w:p>
+                        </w:txbxContent>
+                      </wps:txbx>
+                      <wps:bodyPr rot="0" spcFirstLastPara="0" vertOverflow="overflow" horzOverflow="overflow" vert="horz" wrap="square" lIns="91440" tIns="45720" rIns="91440" bIns="45720" numCol="1" spcCol="0" rtlCol="0" fromWordArt="0" anchor="t" anchorCtr="0" forceAA="0" compatLnSpc="1">
+                        <a:prstTxWarp prst="textNoShape">
+                          <a:avLst/>
+                        </a:prstTxWarp>
+                        <a:noAutofit/>
+                      </wps:bodyPr>
+                    </wps:wsp>
+                  </a:graphicData>
+                </a:graphic>
+                <wp14:sizeRelV relativeFrom="margin">
+                  <wp14:pctHeight>0</wp14:pctHeight>
+                </wp14:sizeRelV>
+              </wp:anchor>
+            </w:drawing>
+          </mc:Choice>
+          <mc:Fallback>
+            <w:pict>
+              <v:shape w14:anchorId="5A0A2840" id="Text Box 1" o:spid="_x0000_s1032" type="#_x0000_t202" style="position:absolute;margin-left:-6.35pt;margin-top:435.4pt;width:482.25pt;height:327pt;z-index:251678720;visibility:visible;mso-wrap-style:square;mso-height-percent:0;mso-wrap-distance-left:9pt;mso-wrap-distance-top:0;mso-wrap-distance-right:9pt;mso-wrap-distance-bottom:0;mso-position-horizontal:absolute;mso-position-horizontal-relative:text;mso-position-vertical:absolute;mso-position-vertical-relative:text;mso-height-percent:0;mso-height-relative:margin;v-text-anchor:top" o:gfxdata="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" fillcolor="white [3201]" stroked="f" strokeweight=".5pt">
+                <v:textbox>
+                  <w:txbxContent>
+                    <w:p>
+                      <w:pPr>
+                        <w:jc w:val="both"/>
+                        <w:rPr>
+                          <w:rFonts w:ascii="Arial" w:hAnsi="Arial" w:cs="Arial"/>
+                          <w:sz w:val="24"/>
+                          <w:szCs w:val="24"/>
+                        </w:rPr>
+                      </w:pPr>
+                      <w:r>
+                        <w:rPr>
+                          <w:rFonts w:ascii="Arial" w:hAnsi="Arial" w:cs="Arial"/>
+                          <w:sz w:val="24"/>
+                          <w:szCs w:val="24"/>
+                        </w:rPr>
+                        <w:t>Az index mappában található főoldalakat éri el a felhasználó, ezek 3 részből állnak. A navbar és a footer template-jéből, illetve az adott oldalhoz tartozó template-ből. Ezzel a megoldással egyszerűen változtathatóak az ismétlődő elemek, illetve letisztult kódot kapunk eredményül</w:t>
+                      </w:r>
+                      <w:r>
+                        <w:rPr>
+                          <w:rFonts w:ascii="Arial" w:hAnsi="Arial" w:cs="Arial"/>
+                          <w:sz w:val="24"/>
+                          <w:szCs w:val="24"/>
+                        </w:rPr>
+                        <w:t xml:space="preserve">. </w:t>
+                      </w:r>
+                    </w:p>
+                    <w:p>
+                      <w:pPr>
+                        <w:jc w:val="both"/>
+                        <w:rPr>
+                          <w:rFonts w:ascii="Arial" w:hAnsi="Arial" w:cs="Arial"/>
+                          <w:sz w:val="24"/>
+                          <w:szCs w:val="24"/>
+                        </w:rPr>
+                      </w:pPr>
+                      <w:r>
+                        <w:rPr>
+                          <w:rFonts w:ascii="Arial" w:hAnsi="Arial" w:cs="Arial"/>
+                          <w:sz w:val="24"/>
+                          <w:szCs w:val="24"/>
+                        </w:rPr>
+                        <w:t xml:space="preserve">A templatek állnak kapcsolatban a javascript fájlokkal illetve az adatbázissal kapcsolatot teremtő dbhandler.php fájllal. </w:t>
+                      </w:r>
+                    </w:p>
+                    <w:p>
+                      <w:pPr>
+                        <w:jc w:val="both"/>
+                        <w:rPr>
+                          <w:rFonts w:ascii="Arial" w:hAnsi="Arial" w:cs="Arial"/>
+                          <w:sz w:val="24"/>
+                          <w:szCs w:val="24"/>
+                        </w:rPr>
+                      </w:pPr>
+                      <w:r>
+                        <w:rPr>
+                          <w:rFonts w:ascii="Arial" w:hAnsi="Arial" w:cs="Arial"/>
+                          <w:sz w:val="24"/>
+                          <w:szCs w:val="24"/>
+                        </w:rPr>
+                        <w:t xml:space="preserve">A helpers mappában találhatóak a felhasználói élményt növelő fájlok. Ezek közül a dbhandler teremt kapcsolatot az adatbázissal. A loadmore fájlok az oldal újratöltése nélküli tartalombetöltésre szolgálnak. A fizetes és invoice a számla elkészítéséért felelősek. A search pedig a keresőben segít a beírt szövegnek megfelelő utazásokat </w:t>
+                      </w:r>
+                      <w:r>
+                        <w:rPr>
+                          <w:rFonts w:ascii="Arial" w:hAnsi="Arial" w:cs="Arial"/>
+                          <w:sz w:val="24"/>
+                          <w:szCs w:val="24"/>
+                        </w:rPr>
+                        <w:t>előhozni.</w:t>
+                      </w:r>
+                    </w:p>
+                    <w:p>
+                      <w:pPr>
+                        <w:jc w:val="both"/>
+                        <w:rPr>
+                          <w:rFonts w:ascii="Arial" w:hAnsi="Arial" w:cs="Arial"/>
+                          <w:sz w:val="24"/>
+                          <w:szCs w:val="24"/>
+                        </w:rPr>
+                      </w:pPr>
+                      <w:r>
+                        <w:rPr>
+                          <w:rFonts w:ascii="Arial" w:hAnsi="Arial" w:cs="Arial"/>
+                          <w:sz w:val="24"/>
+                          <w:szCs w:val="24"/>
+                        </w:rPr>
+                        <w:t>A js mappában található beküld a beírt adatok validálásáért felelős. A confirm a jelszóváltoztatáshoz szükséges. A dropdown segítségével jeleníthető meg a reszponzív menü. Az emptyDiv és search a tervezésnél segít megfelelő ajánlatokat mutatni. Az icon az utazás módjának megfelelő ikon kijelzéséért felelős. A loadmore fájlok ajax segítségével töltenek be további tartalmat.  A loginpage a bejelentkezés és regisztráció közti váltásért felelős. A main és reszletekslider a képnézegető működéséhez szükséges. A tavolsagCalc pedig az út hosszát és az ár kiszámítását intézi.</w:t>
+                      </w:r>
+                    </w:p>
+                    <w:p>
+                      <w:pPr>
+                        <w:jc w:val="both"/>
+                        <w:rPr>
+                          <w:rFonts w:ascii="Arial" w:hAnsi="Arial" w:cs="Arial"/>
+                          <w:sz w:val="24"/>
+                          <w:szCs w:val="24"/>
+                        </w:rPr>
+                      </w:pPr>
+                    </w:p>
+                    <w:p>
+                      <w:pPr>
+                        <w:jc w:val="both"/>
+                        <w:rPr>
+                          <w:rFonts w:ascii="Arial" w:hAnsi="Arial" w:cs="Arial"/>
+                          <w:sz w:val="24"/>
+                          <w:szCs w:val="24"/>
+                        </w:rPr>
+                      </w:pPr>
+                    </w:p>
+                  </w:txbxContent>
+                </v:textbox>
+              </v:shape>
+            </w:pict>
+          </mc:Fallback>
+        </mc:AlternateContent>
+      </w:r>
+      <w:r>
+        <w:rPr>
+          <w:rFonts w:ascii="Arial" w:hAnsi="Arial" w:cs="Arial"/>
+          <w:sz w:val="32"/>
+        </w:rPr>
+        <w:drawing>
+          <wp:anchor distT="0" distB="0" distL="114300" distR="114300" simplePos="0" relativeHeight="251677696" behindDoc="0" locked="0" layoutInCell="1" allowOverlap="1" wp14:anchorId="36F9D046" wp14:editId="54C93352">
+            <wp:simplePos x="0" y="0"/>
+            <wp:positionH relativeFrom="column">
+              <wp:posOffset>-347345</wp:posOffset>
+            </wp:positionH>
+            <wp:positionV relativeFrom="paragraph">
+              <wp:posOffset>338455</wp:posOffset>
+            </wp:positionV>
+            <wp:extent cx="6570345" cy="5030470"/>
+            <wp:effectExtent l="0" t="0" r="1905" b="0"/>
+            <wp:wrapSquare wrapText="bothSides"/>
+            <wp:docPr id="412026757" name="Picture 1" descr="A diagram of a computer&#10;&#10;Description automatically generated with medium confidence"/>
+            <wp:cNvGraphicFramePr>
+              <a:graphicFrameLocks xmlns:a="http://schemas.openxmlformats.org/drawingml/2006/main" noChangeAspect="1"/>
+            </wp:cNvGraphicFramePr>
+            <a:graphic xmlns:a="http://schemas.openxmlformats.org/drawingml/2006/main">
+              <a:graphicData uri="http://schemas.openxmlformats.org/drawingml/2006/picture">
+                <pic:pic xmlns:pic="http://schemas.openxmlformats.org/drawingml/2006/picture">
+                  <pic:nvPicPr>
+                    <pic:cNvPr id="412026757" name="Picture 1" descr="A diagram of a computer&#10;&#10;Description automatically generated with medium confidence"/>
+                    <pic:cNvPicPr/>
+                  </pic:nvPicPr>
+                  <pic:blipFill>
+                    <a:blip r:embed="rId10">
+                      <a:extLst>
+                        <a:ext uri="{28A0092B-C50C-407E-A947-70E740481C1C}">
+                          <a14:useLocalDpi xmlns:a14="http://schemas.microsoft.com/office/drawing/2010/main" val="0"/>
+                        </a:ext>
+                      </a:extLst>
+                    </a:blip>
+                    <a:stretch>
+                      <a:fillRect/>
+                    </a:stretch>
+                  </pic:blipFill>
+                  <pic:spPr>
+                    <a:xfrm>
+                      <a:off x="0" y="0"/>
+                      <a:ext cx="6570345" cy="5030470"/>
+                    </a:xfrm>
+                    <a:prstGeom prst="rect">
+                      <a:avLst/>
+                    </a:prstGeom>
+                  </pic:spPr>
+                </pic:pic>
+              </a:graphicData>
+            </a:graphic>
+          </wp:anchor>
+        </w:drawing>
+      </w:r>
+      <w:r>
+        <w:rPr>
+          <w:rFonts w:ascii="Arial" w:hAnsi="Arial" w:cs="Arial"/>
+          <w:sz w:val="32"/>
+        </w:rPr>
+        <w:t>Oldalhoz tartozó könyvtár/fájlszerkezet</w:t>
       </w:r>
     </w:p>
     <w:sectPr>
@@ -2439,7 +2601,7 @@
 </file>
 
 <file path=word/numbering.xml><?xml version="1.0" encoding="utf-8"?>
-<w:numbering xmlns:wpc="http://schemas.microsoft.com/office/word/2010/wordprocessingCanvas" xmlns:cx="http://schemas.microsoft.com/office/drawing/2014/chartex" xmlns:cx1="http://schemas.microsoft.com/office/drawing/2015/9/8/chartex" xmlns:cx2="http://schemas.microsoft.com/office/drawing/2015/10/21/chartex" xmlns:cx3="http://schemas.microsoft.com/office/drawing/2016/5/9/chartex" xmlns:cx4="http://schemas.microsoft.com/office/drawing/2016/5/10/chartex" xmlns:cx5="http://schemas.microsoft.com/office/drawing/2016/5/11/chartex" xmlns:cx6="http://schemas.microsoft.com/office/drawing/2016/5/12/chartex" xmlns:cx7="http://schemas.microsoft.com/office/drawing/2016/5/13/chartex" xmlns:cx8="http://schemas.microsoft.com/office/drawing/2016/5/14/chartex" xmlns:mc="http://schemas.openxmlformats.org/markup-compatibility/2006" xmlns:aink="http://schemas.microsoft.com/office/drawing/2016/ink" xmlns:am3d="http://schemas.microsoft.com/office/drawing/2017/model3d" xmlns:o="urn:schemas-microsoft-com:office:office" xmlns:r="http://schemas.openxmlformats.org/officeDocument/2006/relationships" xmlns:m="http://schemas.openxmlformats.org/officeDocument/2006/math" xmlns:v="urn:schemas-microsoft-com:vml" xmlns:wp14="http://schemas.microsoft.com/office/word/2010/wordprocessingDrawing" xmlns:wp="http://schemas.openxmlformats.org/drawingml/2006/wordprocessingDrawing" xmlns:w10="urn:schemas-microsoft-com:office:word" xmlns:w="http://schemas.openxmlformats.org/wordprocessingml/2006/main" xmlns:w14="http://schemas.microsoft.com/office/word/2010/wordml" xmlns:w15="http://schemas.microsoft.com/office/word/2012/wordml" xmlns:w16cid="http://schemas.microsoft.com/office/word/2016/wordml/cid" xmlns:w16se="http://schemas.microsoft.com/office/word/2015/wordml/symex" xmlns:wpg="http://schemas.microsoft.com/office/word/2010/wordprocessingGroup" xmlns:wpi="http://schemas.microsoft.com/office/word/2010/wordprocessingInk" xmlns:wne="http://schemas.microsoft.com/office/word/2006/wordml" xmlns:wps="http://schemas.microsoft.com/office/word/2010/wordprocessingShape" mc:Ignorable="w14 w15 w16se w16cid wp14">
+<w:numbering xmlns:wpc="http://schemas.microsoft.com/office/word/2010/wordprocessingCanvas" xmlns:cx="http://schemas.microsoft.com/office/drawing/2014/chartex" xmlns:cx1="http://schemas.microsoft.com/office/drawing/2015/9/8/chartex" xmlns:cx2="http://schemas.microsoft.com/office/drawing/2015/10/21/chartex" xmlns:cx3="http://schemas.microsoft.com/office/drawing/2016/5/9/chartex" xmlns:cx4="http://schemas.microsoft.com/office/drawing/2016/5/10/chartex" xmlns:cx5="http://schemas.microsoft.com/office/drawing/2016/5/11/chartex" xmlns:cx6="http://schemas.microsoft.com/office/drawing/2016/5/12/chartex" xmlns:cx7="http://schemas.microsoft.com/office/drawing/2016/5/13/chartex" xmlns:cx8="http://schemas.microsoft.com/office/drawing/2016/5/14/chartex" xmlns:mc="http://schemas.openxmlformats.org/markup-compatibility/2006" xmlns:aink="http://schemas.microsoft.com/office/drawing/2016/ink" xmlns:am3d="http://schemas.microsoft.com/office/drawing/2017/model3d" xmlns:o="urn:schemas-microsoft-com:office:office" xmlns:oel="http://schemas.microsoft.com/office/2019/extlst" xmlns:r="http://schemas.openxmlformats.org/officeDocument/2006/relationships" xmlns:m="http://schemas.openxmlformats.org/officeDocument/2006/math" xmlns:v="urn:schemas-microsoft-com:vml" xmlns:wp14="http://schemas.microsoft.com/office/word/2010/wordprocessingDrawing" xmlns:wp="http://schemas.openxmlformats.org/drawingml/2006/wordprocessingDrawing" xmlns:w10="urn:schemas-microsoft-com:office:word" xmlns:w="http://schemas.openxmlformats.org/wordprocessingml/2006/main" xmlns:w14="http://schemas.microsoft.com/office/word/2010/wordml" xmlns:w15="http://schemas.microsoft.com/office/word/2012/wordml" xmlns:w16cex="http://schemas.microsoft.com/office/word/2018/wordml/cex" xmlns:w16cid="http://schemas.microsoft.com/office/word/2016/wordml/cid" xmlns:w16="http://schemas.microsoft.com/office/word/2018/wordml" xmlns:w16sdtdh="http://schemas.microsoft.com/office/word/2020/wordml/sdtdatahash" xmlns:w16se="http://schemas.microsoft.com/office/word/2015/wordml/symex" xmlns:wpg="http://schemas.microsoft.com/office/word/2010/wordprocessingGroup" xmlns:wpi="http://schemas.microsoft.com/office/word/2010/wordprocessingInk" xmlns:wne="http://schemas.microsoft.com/office/word/2006/wordml" xmlns:wps="http://schemas.microsoft.com/office/word/2010/wordprocessingShape" mc:Ignorable="w14 w15 w16se w16cid w16 w16cex w16sdtdh wp14">
   <w:abstractNum w:abstractNumId="0" w15:restartNumberingAfterBreak="0">
     <w:nsid w:val="355548BB"/>
     <w:multiLevelType w:val="hybridMultilevel"/>
@@ -2526,14 +2688,14 @@
       </w:pPr>
     </w:lvl>
   </w:abstractNum>
-  <w:num w:numId="1">
+  <w:num w:numId="1" w16cid:durableId="1488588431">
     <w:abstractNumId w:val="0"/>
   </w:num>
 </w:numbering>
 </file>
 
 <file path=word/styles.xml><?xml version="1.0" encoding="utf-8"?>
-<w:styles xmlns:mc="http://schemas.openxmlformats.org/markup-compatibility/2006" xmlns:r="http://schemas.openxmlformats.org/officeDocument/2006/relationships" xmlns:w="http://schemas.openxmlformats.org/wordprocessingml/2006/main" xmlns:w14="http://schemas.microsoft.com/office/word/2010/wordml" xmlns:w15="http://schemas.microsoft.com/office/word/2012/wordml" xmlns:w16cid="http://schemas.microsoft.com/office/word/2016/wordml/cid" xmlns:w16se="http://schemas.microsoft.com/office/word/2015/wordml/symex" mc:Ignorable="w14 w15 w16se w16cid">
+<w:styles xmlns:mc="http://schemas.openxmlformats.org/markup-compatibility/2006" xmlns:r="http://schemas.openxmlformats.org/officeDocument/2006/relationships" xmlns:w="http://schemas.openxmlformats.org/wordprocessingml/2006/main" xmlns:w14="http://schemas.microsoft.com/office/word/2010/wordml" xmlns:w15="http://schemas.microsoft.com/office/word/2012/wordml" xmlns:w16cex="http://schemas.microsoft.com/office/word/2018/wordml/cex" xmlns:w16cid="http://schemas.microsoft.com/office/word/2016/wordml/cid" xmlns:w16="http://schemas.microsoft.com/office/word/2018/wordml" xmlns:w16sdtdh="http://schemas.microsoft.com/office/word/2020/wordml/sdtdatahash" xmlns:w16se="http://schemas.microsoft.com/office/word/2015/wordml/symex" mc:Ignorable="w14 w15 w16se w16cid w16 w16cex w16sdtdh">
   <w:docDefaults>
     <w:rPrDefault>
       <w:rPr>
@@ -2549,7 +2711,7 @@
       </w:pPr>
     </w:pPrDefault>
   </w:docDefaults>
-  <w:latentStyles w:defLockedState="0" w:defUIPriority="99" w:defSemiHidden="0" w:defUnhideWhenUsed="0" w:defQFormat="0" w:count="375">
+  <w:latentStyles w:defLockedState="0" w:defUIPriority="99" w:defSemiHidden="0" w:defUnhideWhenUsed="0" w:defQFormat="0" w:count="376">
     <w:lsdException w:name="Normal" w:uiPriority="0" w:qFormat="1"/>
     <w:lsdException w:name="heading 1" w:uiPriority="9" w:qFormat="1"/>
     <w:lsdException w:name="heading 2" w:semiHidden="1" w:uiPriority="9" w:unhideWhenUsed="1" w:qFormat="1"/>
@@ -2925,16 +3087,17 @@
     <w:lsdException w:name="Smart Hyperlink" w:semiHidden="1" w:unhideWhenUsed="1"/>
     <w:lsdException w:name="Hashtag" w:semiHidden="1" w:unhideWhenUsed="1"/>
     <w:lsdException w:name="Unresolved Mention" w:semiHidden="1" w:unhideWhenUsed="1"/>
+    <w:lsdException w:name="Smart Link" w:semiHidden="1" w:unhideWhenUsed="1"/>
   </w:latentStyles>
-  <w:style w:type="paragraph" w:default="1" w:styleId="Norml">
+  <w:style w:type="paragraph" w:default="1" w:styleId="Normal">
     <w:name w:val="Normal"/>
     <w:qFormat/>
   </w:style>
-  <w:style w:type="paragraph" w:styleId="Cmsor1">
+  <w:style w:type="paragraph" w:styleId="Heading1">
     <w:name w:val="heading 1"/>
-    <w:basedOn w:val="Norml"/>
-    <w:next w:val="Norml"/>
-    <w:link w:val="Cmsor1Char"/>
+    <w:basedOn w:val="Normal"/>
+    <w:next w:val="Normal"/>
+    <w:link w:val="Heading1Char"/>
     <w:uiPriority w:val="9"/>
     <w:qFormat/>
     <w:rsid w:val="00976279"/>
@@ -2951,11 +3114,11 @@
       <w:szCs w:val="32"/>
     </w:rPr>
   </w:style>
-  <w:style w:type="paragraph" w:styleId="Cmsor2">
+  <w:style w:type="paragraph" w:styleId="Heading2">
     <w:name w:val="heading 2"/>
-    <w:basedOn w:val="Norml"/>
-    <w:next w:val="Norml"/>
-    <w:link w:val="Cmsor2Char"/>
+    <w:basedOn w:val="Normal"/>
+    <w:next w:val="Normal"/>
+    <w:link w:val="Heading2Char"/>
     <w:uiPriority w:val="9"/>
     <w:unhideWhenUsed/>
     <w:qFormat/>
@@ -2973,12 +3136,13 @@
       <w:szCs w:val="26"/>
     </w:rPr>
   </w:style>
-  <w:style w:type="character" w:default="1" w:styleId="Bekezdsalapbettpusa">
+  <w:style w:type="character" w:default="1" w:styleId="DefaultParagraphFont">
     <w:name w:val="Default Paragraph Font"/>
     <w:uiPriority w:val="1"/>
+    <w:semiHidden/>
     <w:unhideWhenUsed/>
   </w:style>
-  <w:style w:type="table" w:default="1" w:styleId="Normltblzat">
+  <w:style w:type="table" w:default="1" w:styleId="TableNormal">
     <w:name w:val="Normal Table"/>
     <w:uiPriority w:val="99"/>
     <w:semiHidden/>
@@ -2993,16 +3157,16 @@
       </w:tblCellMar>
     </w:tblPr>
   </w:style>
-  <w:style w:type="numbering" w:default="1" w:styleId="Nemlista">
+  <w:style w:type="numbering" w:default="1" w:styleId="NoList">
     <w:name w:val="No List"/>
     <w:uiPriority w:val="99"/>
     <w:semiHidden/>
     <w:unhideWhenUsed/>
   </w:style>
-  <w:style w:type="character" w:customStyle="1" w:styleId="Cmsor1Char">
-    <w:name w:val="Címsor 1 Char"/>
-    <w:basedOn w:val="Bekezdsalapbettpusa"/>
-    <w:link w:val="Cmsor1"/>
+  <w:style w:type="character" w:customStyle="1" w:styleId="Heading1Char">
+    <w:name w:val="Heading 1 Char"/>
+    <w:basedOn w:val="DefaultParagraphFont"/>
+    <w:link w:val="Heading1"/>
     <w:uiPriority w:val="9"/>
     <w:rsid w:val="00976279"/>
     <w:rPr>
@@ -3012,10 +3176,10 @@
       <w:szCs w:val="32"/>
     </w:rPr>
   </w:style>
-  <w:style w:type="character" w:customStyle="1" w:styleId="Cmsor2Char">
-    <w:name w:val="Címsor 2 Char"/>
-    <w:basedOn w:val="Bekezdsalapbettpusa"/>
-    <w:link w:val="Cmsor2"/>
+  <w:style w:type="character" w:customStyle="1" w:styleId="Heading2Char">
+    <w:name w:val="Heading 2 Char"/>
+    <w:basedOn w:val="DefaultParagraphFont"/>
+    <w:link w:val="Heading2"/>
     <w:uiPriority w:val="9"/>
     <w:rsid w:val="00976279"/>
     <w:rPr>
@@ -3025,9 +3189,9 @@
       <w:szCs w:val="26"/>
     </w:rPr>
   </w:style>
-  <w:style w:type="character" w:styleId="Hiperhivatkozs">
+  <w:style w:type="character" w:styleId="Hyperlink">
     <w:name w:val="Hyperlink"/>
-    <w:basedOn w:val="Bekezdsalapbettpusa"/>
+    <w:basedOn w:val="DefaultParagraphFont"/>
     <w:uiPriority w:val="99"/>
     <w:unhideWhenUsed/>
     <w:rsid w:val="003829BE"/>
@@ -3036,9 +3200,9 @@
       <w:u w:val="single"/>
     </w:rPr>
   </w:style>
-  <w:style w:type="character" w:styleId="Feloldatlanmegemlts">
+  <w:style w:type="character" w:styleId="UnresolvedMention">
     <w:name w:val="Unresolved Mention"/>
-    <w:basedOn w:val="Bekezdsalapbettpusa"/>
+    <w:basedOn w:val="DefaultParagraphFont"/>
     <w:uiPriority w:val="99"/>
     <w:semiHidden/>
     <w:unhideWhenUsed/>
@@ -3048,9 +3212,9 @@
       <w:shd w:val="clear" w:color="auto" w:fill="E1DFDD"/>
     </w:rPr>
   </w:style>
-  <w:style w:type="character" w:styleId="Mrltotthiperhivatkozs">
+  <w:style w:type="character" w:styleId="FollowedHyperlink">
     <w:name w:val="FollowedHyperlink"/>
-    <w:basedOn w:val="Bekezdsalapbettpusa"/>
+    <w:basedOn w:val="DefaultParagraphFont"/>
     <w:uiPriority w:val="99"/>
     <w:semiHidden/>
     <w:unhideWhenUsed/>
@@ -3060,9 +3224,9 @@
       <w:u w:val="single"/>
     </w:rPr>
   </w:style>
-  <w:style w:type="table" w:styleId="Rcsostblzat">
+  <w:style w:type="table" w:styleId="TableGrid">
     <w:name w:val="Table Grid"/>
-    <w:basedOn w:val="Normltblzat"/>
+    <w:basedOn w:val="TableNormal"/>
     <w:uiPriority w:val="39"/>
     <w:rsid w:val="0015697B"/>
     <w:pPr>
@@ -3079,9 +3243,9 @@
       </w:tblBorders>
     </w:tblPr>
   </w:style>
-  <w:style w:type="paragraph" w:styleId="Listaszerbekezds">
+  <w:style w:type="paragraph" w:styleId="ListParagraph">
     <w:name w:val="List Paragraph"/>
-    <w:basedOn w:val="Norml"/>
+    <w:basedOn w:val="Normal"/>
     <w:uiPriority w:val="34"/>
     <w:qFormat/>
     <w:rsid w:val="006E4F40"/>

--- a/dokumentáció/JourneyMastersDokumentacio.docx
+++ b/dokumentáció/JourneyMastersDokumentacio.docx
@@ -2237,6 +2237,294 @@
     <w:p>
       <w:pPr>
         <w:pStyle w:val="Heading2"/>
+        <w:rPr>
+          <w:rFonts w:ascii="Arial" w:hAnsi="Arial" w:cs="Arial"/>
+          <w:sz w:val="32"/>
+        </w:rPr>
+      </w:pPr>
+      <w:r>
+        <w:rPr>
+          <w:rFonts w:ascii="Arial" w:hAnsi="Arial" w:cs="Arial"/>
+          <w:sz w:val="32"/>
+        </w:rPr>
+        <w:lastRenderedPageBreak/>
+        <w:t>Adatbázis importálása</w:t>
+      </w:r>
+    </w:p>
+    <w:p>
+      <w:r>
+        <w:rPr>
+          <w:rFonts w:ascii="Arial" w:hAnsi="Arial" w:cs="Arial"/>
+          <w:noProof/>
+        </w:rPr>
+        <mc:AlternateContent>
+          <mc:Choice Requires="wps">
+            <w:drawing>
+              <wp:anchor distT="0" distB="0" distL="114300" distR="114300" simplePos="0" relativeHeight="251680768" behindDoc="0" locked="0" layoutInCell="1" allowOverlap="1" wp14:anchorId="4D4EC7D6" wp14:editId="127EE9C8">
+                <wp:simplePos x="0" y="0"/>
+                <wp:positionH relativeFrom="column">
+                  <wp:posOffset>-109220</wp:posOffset>
+                </wp:positionH>
+                <wp:positionV relativeFrom="paragraph">
+                  <wp:posOffset>3391535</wp:posOffset>
+                </wp:positionV>
+                <wp:extent cx="6248400" cy="1781175"/>
+                <wp:effectExtent l="0" t="0" r="19050" b="28575"/>
+                <wp:wrapNone/>
+                <wp:docPr id="1966391033" name="Text Box 2"/>
+                <wp:cNvGraphicFramePr/>
+                <a:graphic xmlns:a="http://schemas.openxmlformats.org/drawingml/2006/main">
+                  <a:graphicData uri="http://schemas.microsoft.com/office/word/2010/wordprocessingShape">
+                    <wps:wsp>
+                      <wps:cNvSpPr txBox="1"/>
+                      <wps:spPr>
+                        <a:xfrm>
+                          <a:off x="0" y="0"/>
+                          <a:ext cx="6248400" cy="1781175"/>
+                        </a:xfrm>
+                        <a:prstGeom prst="rect">
+                          <a:avLst/>
+                        </a:prstGeom>
+                        <a:solidFill>
+                          <a:schemeClr val="lt1"/>
+                        </a:solidFill>
+                        <a:ln w="6350">
+                          <a:solidFill>
+                            <a:prstClr val="black"/>
+                          </a:solidFill>
+                        </a:ln>
+                      </wps:spPr>
+                      <wps:txbx>
+                        <w:txbxContent>
+                          <w:p>
+                            <w:pPr>
+                              <w:jc w:val="both"/>
+                              <w:rPr>
+                                <w:rFonts w:ascii="Arial" w:hAnsi="Arial" w:cs="Arial"/>
+                              </w:rPr>
+                            </w:pPr>
+                            <w:r>
+                              <w:rPr>
+                                <w:rFonts w:ascii="Arial" w:hAnsi="Arial" w:cs="Arial"/>
+                              </w:rPr>
+                              <w:t xml:space="preserve">Ezután bármely böngésző címsorába írjuk be a </w:t>
+                            </w:r>
+                            <w:hyperlink r:id="rId10" w:history="1">
+                              <w:r>
+                                <w:rPr>
+                                  <w:rStyle w:val="Hyperlink"/>
+                                  <w:rFonts w:ascii="Arial" w:hAnsi="Arial" w:cs="Arial"/>
+                                </w:rPr>
+                                <w:t>http://localhost/phpmyadmin/</w:t>
+                              </w:r>
+                            </w:hyperlink>
+                            <w:r>
+                              <w:rPr>
+                                <w:rFonts w:ascii="Arial" w:hAnsi="Arial" w:cs="Arial"/>
+                              </w:rPr>
+                              <w:t xml:space="preserve"> címet. A felső menüsávon kattintsunk az Importálás pontra. Az importálandó fájl bekezdésben található fájlbevitelhez tallózzuk be a program database mappájában található </w:t>
+                            </w:r>
+                            <w:r>
+                              <w:rPr>
+                                <w:rFonts w:ascii="Arial" w:hAnsi="Arial" w:cs="Arial"/>
+                                <w:b/>
+                                <w:bCs/>
+                              </w:rPr>
+                              <w:t>journeymastersdatabase.sql</w:t>
+                            </w:r>
+                            <w:r>
+                              <w:rPr>
+                                <w:rFonts w:ascii="Arial" w:hAnsi="Arial" w:cs="Arial"/>
+                              </w:rPr>
+                              <w:t xml:space="preserve"> fájlt.</w:t>
+                            </w:r>
+                            <w:r>
+                              <w:rPr>
+                                <w:rFonts w:ascii="Arial" w:hAnsi="Arial" w:cs="Arial"/>
+                              </w:rPr>
+                              <w:t xml:space="preserve"> Ezután kattintsunk az oldal alján található Importálás gombra.</w:t>
+                            </w:r>
+                          </w:p>
+                          <w:p>
+                            <w:pPr>
+                              <w:jc w:val="both"/>
+                              <w:rPr>
+                                <w:rFonts w:ascii="Arial" w:hAnsi="Arial" w:cs="Arial"/>
+                              </w:rPr>
+                            </w:pPr>
+                            <w:r>
+                              <w:rPr>
+                                <w:rFonts w:ascii="Arial" w:hAnsi="Arial" w:cs="Arial"/>
+                              </w:rPr>
+                              <w:t>Figyelem! Az adatbázis importálása csak egyszer szükséges, azonban az Apache és MySQL szolgáltatások elindítására mindig szükség van, ha azok még nem futnak az oldal elindítása előtt.</w:t>
+                            </w:r>
+                          </w:p>
+                        </w:txbxContent>
+                      </wps:txbx>
+                      <wps:bodyPr rot="0" spcFirstLastPara="0" vertOverflow="overflow" horzOverflow="overflow" vert="horz" wrap="square" lIns="91440" tIns="45720" rIns="91440" bIns="45720" numCol="1" spcCol="0" rtlCol="0" fromWordArt="0" anchor="t" anchorCtr="0" forceAA="0" compatLnSpc="1">
+                        <a:prstTxWarp prst="textNoShape">
+                          <a:avLst/>
+                        </a:prstTxWarp>
+                        <a:noAutofit/>
+                      </wps:bodyPr>
+                    </wps:wsp>
+                  </a:graphicData>
+                </a:graphic>
+              </wp:anchor>
+            </w:drawing>
+          </mc:Choice>
+          <mc:Fallback>
+            <w:pict>
+              <v:shape w14:anchorId="4D4EC7D6" id="Text Box 2" o:spid="_x0000_s1032" type="#_x0000_t202" style="position:absolute;margin-left:-8.6pt;margin-top:267.05pt;width:492pt;height:140.25pt;z-index:251680768;visibility:visible;mso-wrap-style:square;mso-wrap-distance-left:9pt;mso-wrap-distance-top:0;mso-wrap-distance-right:9pt;mso-wrap-distance-bottom:0;mso-position-horizontal:absolute;mso-position-horizontal-relative:text;mso-position-vertical:absolute;mso-position-vertical-relative:text;v-text-anchor:top" o:gfxdata="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" fillcolor="white [3201]" strokeweight=".5pt">
+                <v:textbox>
+                  <w:txbxContent>
+                    <w:p>
+                      <w:pPr>
+                        <w:jc w:val="both"/>
+                        <w:rPr>
+                          <w:rFonts w:ascii="Arial" w:hAnsi="Arial" w:cs="Arial"/>
+                        </w:rPr>
+                      </w:pPr>
+                      <w:r>
+                        <w:rPr>
+                          <w:rFonts w:ascii="Arial" w:hAnsi="Arial" w:cs="Arial"/>
+                        </w:rPr>
+                        <w:t xml:space="preserve">Ezután bármely böngésző címsorába írjuk be a </w:t>
+                      </w:r>
+                      <w:hyperlink r:id="rId11" w:history="1">
+                        <w:r>
+                          <w:rPr>
+                            <w:rStyle w:val="Hyperlink"/>
+                            <w:rFonts w:ascii="Arial" w:hAnsi="Arial" w:cs="Arial"/>
+                          </w:rPr>
+                          <w:t>http://localhost/phpmyadmin/</w:t>
+                        </w:r>
+                      </w:hyperlink>
+                      <w:r>
+                        <w:rPr>
+                          <w:rFonts w:ascii="Arial" w:hAnsi="Arial" w:cs="Arial"/>
+                        </w:rPr>
+                        <w:t xml:space="preserve"> címet. A felső menüsávon kattintsunk az Importálás pontra. Az importálandó fájl bekezdésben található fájlbevitelhez tallózzuk be a program database mappájában található </w:t>
+                      </w:r>
+                      <w:r>
+                        <w:rPr>
+                          <w:rFonts w:ascii="Arial" w:hAnsi="Arial" w:cs="Arial"/>
+                          <w:b/>
+                          <w:bCs/>
+                        </w:rPr>
+                        <w:t>journeymastersdatabase.sql</w:t>
+                      </w:r>
+                      <w:r>
+                        <w:rPr>
+                          <w:rFonts w:ascii="Arial" w:hAnsi="Arial" w:cs="Arial"/>
+                        </w:rPr>
+                        <w:t xml:space="preserve"> fájlt.</w:t>
+                      </w:r>
+                      <w:r>
+                        <w:rPr>
+                          <w:rFonts w:ascii="Arial" w:hAnsi="Arial" w:cs="Arial"/>
+                        </w:rPr>
+                        <w:t xml:space="preserve"> Ezután kattintsunk az oldal alján található Importálás gombra.</w:t>
+                      </w:r>
+                    </w:p>
+                    <w:p>
+                      <w:pPr>
+                        <w:jc w:val="both"/>
+                        <w:rPr>
+                          <w:rFonts w:ascii="Arial" w:hAnsi="Arial" w:cs="Arial"/>
+                        </w:rPr>
+                      </w:pPr>
+                      <w:r>
+                        <w:rPr>
+                          <w:rFonts w:ascii="Arial" w:hAnsi="Arial" w:cs="Arial"/>
+                        </w:rPr>
+                        <w:t>Figyelem! Az adatbázis importálása csak egyszer szükséges, azonban az Apache és MySQL szolgáltatások elindítására mindig szükség van, ha azok még nem futnak az oldal elindítása előtt.</w:t>
+                      </w:r>
+                    </w:p>
+                  </w:txbxContent>
+                </v:textbox>
+              </v:shape>
+            </w:pict>
+          </mc:Fallback>
+        </mc:AlternateContent>
+      </w:r>
+      <w:r>
+        <w:rPr>
+          <w:rFonts w:ascii="Arial" w:hAnsi="Arial" w:cs="Arial"/>
+        </w:rPr>
+        <w:drawing>
+          <wp:anchor distT="0" distB="0" distL="114300" distR="114300" simplePos="0" relativeHeight="251679744" behindDoc="0" locked="0" layoutInCell="1" allowOverlap="1" wp14:anchorId="5B1A1B04" wp14:editId="37DBB66A">
+            <wp:simplePos x="0" y="0"/>
+            <wp:positionH relativeFrom="margin">
+              <wp:align>center</wp:align>
+            </wp:positionH>
+            <wp:positionV relativeFrom="paragraph">
+              <wp:posOffset>486410</wp:posOffset>
+            </wp:positionV>
+            <wp:extent cx="4114800" cy="2661920"/>
+            <wp:effectExtent l="0" t="0" r="0" b="5080"/>
+            <wp:wrapSquare wrapText="bothSides"/>
+            <wp:docPr id="94963509" name="Picture 1" descr="A screenshot of a computer&#10;&#10;Description automatically generated"/>
+            <wp:cNvGraphicFramePr>
+              <a:graphicFrameLocks xmlns:a="http://schemas.openxmlformats.org/drawingml/2006/main" noChangeAspect="1"/>
+            </wp:cNvGraphicFramePr>
+            <a:graphic xmlns:a="http://schemas.openxmlformats.org/drawingml/2006/main">
+              <a:graphicData uri="http://schemas.openxmlformats.org/drawingml/2006/picture">
+                <pic:pic xmlns:pic="http://schemas.openxmlformats.org/drawingml/2006/picture">
+                  <pic:nvPicPr>
+                    <pic:cNvPr id="94963509" name="Picture 1" descr="A screenshot of a computer&#10;&#10;Description automatically generated"/>
+                    <pic:cNvPicPr/>
+                  </pic:nvPicPr>
+                  <pic:blipFill>
+                    <a:blip r:embed="rId12">
+                      <a:extLst>
+                        <a:ext uri="{28A0092B-C50C-407E-A947-70E740481C1C}">
+                          <a14:useLocalDpi xmlns:a14="http://schemas.microsoft.com/office/drawing/2010/main" val="0"/>
+                        </a:ext>
+                      </a:extLst>
+                    </a:blip>
+                    <a:stretch>
+                      <a:fillRect/>
+                    </a:stretch>
+                  </pic:blipFill>
+                  <pic:spPr>
+                    <a:xfrm>
+                      <a:off x="0" y="0"/>
+                      <a:ext cx="4114800" cy="2661920"/>
+                    </a:xfrm>
+                    <a:prstGeom prst="rect">
+                      <a:avLst/>
+                    </a:prstGeom>
+                  </pic:spPr>
+                </pic:pic>
+              </a:graphicData>
+            </a:graphic>
+          </wp:anchor>
+        </w:drawing>
+      </w:r>
+      <w:r>
+        <w:rPr>
+          <w:rFonts w:ascii="Arial" w:hAnsi="Arial" w:cs="Arial"/>
+        </w:rPr>
+        <w:t>A program működésének feltétele az adatbázis megléte. Ehhez szükséges a XAMPP nevű program elindítása, majd az Apache és MySQL szolgáltatások futtatása.</w:t>
+      </w:r>
+      <w:r>
+        <w:rPr>
+          <w:noProof/>
+        </w:rPr>
+        <w:t xml:space="preserve"> </w:t>
+      </w:r>
+      <w:r>
+        <w:br w:type="page"/>
+      </w:r>
+    </w:p>
+    <w:p>
+      <w:pPr>
+        <w:pStyle w:val="Heading2"/>
+        <w:rPr>
+          <w:rFonts w:ascii="Arial" w:hAnsi="Arial" w:cs="Arial"/>
+          <w:sz w:val="32"/>
+        </w:rPr>
       </w:pPr>
       <w:r>
         <w:rPr>
@@ -2248,16 +2536,16 @@
         <mc:AlternateContent>
           <mc:Choice Requires="wps">
             <w:drawing>
-              <wp:anchor distT="0" distB="0" distL="114300" distR="114300" simplePos="0" relativeHeight="251678720" behindDoc="0" locked="0" layoutInCell="1" allowOverlap="1" wp14:anchorId="5A0A2840" wp14:editId="67B500D4">
+              <wp:anchor distT="0" distB="0" distL="114300" distR="114300" simplePos="0" relativeHeight="251678720" behindDoc="0" locked="0" layoutInCell="1" allowOverlap="1" wp14:anchorId="5A0A2840" wp14:editId="4D1E6195">
                 <wp:simplePos x="0" y="0"/>
                 <wp:positionH relativeFrom="column">
                   <wp:posOffset>-80645</wp:posOffset>
                 </wp:positionH>
                 <wp:positionV relativeFrom="paragraph">
-                  <wp:posOffset>5529580</wp:posOffset>
+                  <wp:posOffset>5453380</wp:posOffset>
                 </wp:positionV>
-                <wp:extent cx="6124575" cy="4152900"/>
-                <wp:effectExtent l="0" t="0" r="9525" b="0"/>
+                <wp:extent cx="6124575" cy="4295775"/>
+                <wp:effectExtent l="0" t="0" r="9525" b="9525"/>
                 <wp:wrapNone/>
                 <wp:docPr id="104709917" name="Text Box 1"/>
                 <wp:cNvGraphicFramePr/>
@@ -2268,7 +2556,7 @@
                       <wps:spPr>
                         <a:xfrm>
                           <a:off x="0" y="0"/>
-                          <a:ext cx="6124575" cy="4152900"/>
+                          <a:ext cx="6124575" cy="4295775"/>
                         </a:xfrm>
                         <a:prstGeom prst="rect">
                           <a:avLst/>
@@ -2282,6 +2570,28 @@
                       </wps:spPr>
                       <wps:txbx>
                         <w:txbxContent>
+                          <w:p>
+                            <w:pPr>
+                              <w:jc w:val="both"/>
+                              <w:rPr>
+                                <w:rFonts w:ascii="Arial" w:hAnsi="Arial" w:cs="Arial"/>
+                                <w:b/>
+                                <w:bCs/>
+                                <w:sz w:val="28"/>
+                                <w:szCs w:val="28"/>
+                              </w:rPr>
+                            </w:pPr>
+                            <w:r>
+                              <w:rPr>
+                                <w:rFonts w:ascii="Arial" w:hAnsi="Arial" w:cs="Arial"/>
+                                <w:b/>
+                                <w:bCs/>
+                                <w:sz w:val="28"/>
+                                <w:szCs w:val="28"/>
+                              </w:rPr>
+                              <w:t>A különböző fájlok feladatai röviden</w:t>
+                            </w:r>
+                          </w:p>
                           <w:p>
                             <w:pPr>
                               <w:jc w:val="both"/>
@@ -2409,9 +2719,31 @@
           </mc:Choice>
           <mc:Fallback>
             <w:pict>
-              <v:shape w14:anchorId="5A0A2840" id="Text Box 1" o:spid="_x0000_s1032" type="#_x0000_t202" style="position:absolute;margin-left:-6.35pt;margin-top:435.4pt;width:482.25pt;height:327pt;z-index:251678720;visibility:visible;mso-wrap-style:square;mso-height-percent:0;mso-wrap-distance-left:9pt;mso-wrap-distance-top:0;mso-wrap-distance-right:9pt;mso-wrap-distance-bottom:0;mso-position-horizontal:absolute;mso-position-horizontal-relative:text;mso-position-vertical:absolute;mso-position-vertical-relative:text;mso-height-percent:0;mso-height-relative:margin;v-text-anchor:top" o:gfxdata="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" fillcolor="white [3201]" stroked="f" strokeweight=".5pt">
+              <v:shape w14:anchorId="5A0A2840" id="Text Box 1" o:spid="_x0000_s1033" type="#_x0000_t202" style="position:absolute;margin-left:-6.35pt;margin-top:429.4pt;width:482.25pt;height:338.25pt;z-index:251678720;visibility:visible;mso-wrap-style:square;mso-height-percent:0;mso-wrap-distance-left:9pt;mso-wrap-distance-top:0;mso-wrap-distance-right:9pt;mso-wrap-distance-bottom:0;mso-position-horizontal:absolute;mso-position-horizontal-relative:text;mso-position-vertical:absolute;mso-position-vertical-relative:text;mso-height-percent:0;mso-height-relative:margin;v-text-anchor:top" o:gfxdata="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" fillcolor="white [3201]" stroked="f" strokeweight=".5pt">
                 <v:textbox>
                   <w:txbxContent>
+                    <w:p>
+                      <w:pPr>
+                        <w:jc w:val="both"/>
+                        <w:rPr>
+                          <w:rFonts w:ascii="Arial" w:hAnsi="Arial" w:cs="Arial"/>
+                          <w:b/>
+                          <w:bCs/>
+                          <w:sz w:val="28"/>
+                          <w:szCs w:val="28"/>
+                        </w:rPr>
+                      </w:pPr>
+                      <w:r>
+                        <w:rPr>
+                          <w:rFonts w:ascii="Arial" w:hAnsi="Arial" w:cs="Arial"/>
+                          <w:b/>
+                          <w:bCs/>
+                          <w:sz w:val="28"/>
+                          <w:szCs w:val="28"/>
+                        </w:rPr>
+                        <w:t>A különböző fájlok feladatai röviden</w:t>
+                      </w:r>
+                    </w:p>
                     <w:p>
                       <w:pPr>
                         <w:jc w:val="both"/>
@@ -2556,7 +2888,7 @@
                     <pic:cNvPicPr/>
                   </pic:nvPicPr>
                   <pic:blipFill>
-                    <a:blip r:embed="rId10">
+                    <a:blip r:embed="rId13">
                       <a:extLst>
                         <a:ext uri="{28A0092B-C50C-407E-A947-70E740481C1C}">
                           <a14:useLocalDpi xmlns:a14="http://schemas.microsoft.com/office/drawing/2010/main" val="0"/>
@@ -2588,6 +2920,54 @@
           <w:sz w:val="32"/>
         </w:rPr>
         <w:t>Oldalhoz tartozó könyvtár/fájlszerkezet</w:t>
+      </w:r>
+    </w:p>
+    <w:p>
+      <w:pPr>
+        <w:rPr>
+          <w:rFonts w:ascii="Arial" w:eastAsiaTheme="majorEastAsia" w:hAnsi="Arial" w:cs="Arial"/>
+          <w:color w:val="2F5496" w:themeColor="accent1" w:themeShade="BF"/>
+          <w:sz w:val="32"/>
+          <w:szCs w:val="26"/>
+        </w:rPr>
+      </w:pPr>
+      <w:r>
+        <w:rPr>
+          <w:rFonts w:ascii="Arial" w:hAnsi="Arial" w:cs="Arial"/>
+          <w:sz w:val="32"/>
+        </w:rPr>
+        <w:br w:type="page"/>
+      </w:r>
+    </w:p>
+    <w:p>
+      <w:pPr>
+        <w:rPr>
+          <w:rFonts w:asciiTheme="majorHAnsi" w:eastAsiaTheme="majorEastAsia" w:hAnsiTheme="majorHAnsi" w:cstheme="majorBidi"/>
+          <w:color w:val="2F5496" w:themeColor="accent1" w:themeShade="BF"/>
+          <w:sz w:val="26"/>
+          <w:szCs w:val="26"/>
+        </w:rPr>
+      </w:pPr>
+      <w:r>
+        <w:lastRenderedPageBreak/>
+        <w:br w:type="page"/>
+      </w:r>
+    </w:p>
+    <w:p>
+      <w:pPr>
+        <w:pStyle w:val="Heading1"/>
+        <w:rPr>
+          <w:rFonts w:ascii="Arial" w:hAnsi="Arial" w:cs="Arial"/>
+          <w:sz w:val="72"/>
+        </w:rPr>
+      </w:pPr>
+      <w:r>
+        <w:rPr>
+          <w:rFonts w:ascii="Arial" w:hAnsi="Arial" w:cs="Arial"/>
+          <w:sz w:val="72"/>
+        </w:rPr>
+        <w:lastRenderedPageBreak/>
+        <w:t>Felhasználói dokumentáció</w:t>
       </w:r>
     </w:p>
     <w:sectPr>

--- a/dokumentáció/JourneyMastersDokumentacio.docx
+++ b/dokumentáció/JourneyMastersDokumentacio.docx
@@ -2260,7 +2260,7 @@
         <mc:AlternateContent>
           <mc:Choice Requires="wps">
             <w:drawing>
-              <wp:anchor distT="0" distB="0" distL="114300" distR="114300" simplePos="0" relativeHeight="251680768" behindDoc="0" locked="0" layoutInCell="1" allowOverlap="1" wp14:anchorId="4D4EC7D6" wp14:editId="127EE9C8">
+              <wp:anchor distT="0" distB="0" distL="114300" distR="114300" simplePos="0" relativeHeight="251680768" behindDoc="0" locked="0" layoutInCell="1" allowOverlap="1" wp14:anchorId="4D4EC7D6" wp14:editId="1AFA6720">
                 <wp:simplePos x="0" y="0"/>
                 <wp:positionH relativeFrom="column">
                   <wp:posOffset>-109220</wp:posOffset>
@@ -2269,7 +2269,7 @@
                   <wp:posOffset>3391535</wp:posOffset>
                 </wp:positionV>
                 <wp:extent cx="6248400" cy="1781175"/>
-                <wp:effectExtent l="0" t="0" r="19050" b="28575"/>
+                <wp:effectExtent l="0" t="0" r="0" b="9525"/>
                 <wp:wrapNone/>
                 <wp:docPr id="1966391033" name="Text Box 2"/>
                 <wp:cNvGraphicFramePr/>
@@ -2289,9 +2289,7 @@
                           <a:schemeClr val="lt1"/>
                         </a:solidFill>
                         <a:ln w="6350">
-                          <a:solidFill>
-                            <a:prstClr val="black"/>
-                          </a:solidFill>
+                          <a:noFill/>
                         </a:ln>
                       </wps:spPr>
                       <wps:txbx>
@@ -2375,7 +2373,7 @@
           </mc:Choice>
           <mc:Fallback>
             <w:pict>
-              <v:shape w14:anchorId="4D4EC7D6" id="Text Box 2" o:spid="_x0000_s1032" type="#_x0000_t202" style="position:absolute;margin-left:-8.6pt;margin-top:267.05pt;width:492pt;height:140.25pt;z-index:251680768;visibility:visible;mso-wrap-style:square;mso-wrap-distance-left:9pt;mso-wrap-distance-top:0;mso-wrap-distance-right:9pt;mso-wrap-distance-bottom:0;mso-position-horizontal:absolute;mso-position-horizontal-relative:text;mso-position-vertical:absolute;mso-position-vertical-relative:text;v-text-anchor:top" o:gfxdata="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" fillcolor="white [3201]" strokeweight=".5pt">
+              <v:shape w14:anchorId="4D4EC7D6" id="Text Box 2" o:spid="_x0000_s1032" type="#_x0000_t202" style="position:absolute;margin-left:-8.6pt;margin-top:267.05pt;width:492pt;height:140.25pt;z-index:251680768;visibility:visible;mso-wrap-style:square;mso-wrap-distance-left:9pt;mso-wrap-distance-top:0;mso-wrap-distance-right:9pt;mso-wrap-distance-bottom:0;mso-position-horizontal:absolute;mso-position-horizontal-relative:text;mso-position-vertical:absolute;mso-position-vertical-relative:text;v-text-anchor:top" o:gfxdata="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" fillcolor="white [3201]" stroked="f" strokeweight=".5pt">
                 <v:textbox>
                   <w:txbxContent>
                     <w:p>
@@ -2521,10 +2519,6 @@
     <w:p>
       <w:pPr>
         <w:pStyle w:val="Heading2"/>
-        <w:rPr>
-          <w:rFonts w:ascii="Arial" w:hAnsi="Arial" w:cs="Arial"/>
-          <w:sz w:val="32"/>
-        </w:rPr>
       </w:pPr>
       <w:r>
         <w:rPr>
@@ -2536,18 +2530,18 @@
         <mc:AlternateContent>
           <mc:Choice Requires="wps">
             <w:drawing>
-              <wp:anchor distT="0" distB="0" distL="114300" distR="114300" simplePos="0" relativeHeight="251678720" behindDoc="0" locked="0" layoutInCell="1" allowOverlap="1" wp14:anchorId="5A0A2840" wp14:editId="4D1E6195">
+              <wp:anchor distT="0" distB="0" distL="114300" distR="114300" simplePos="0" relativeHeight="251681792" behindDoc="0" locked="0" layoutInCell="1" allowOverlap="1" wp14:anchorId="77F43C23" wp14:editId="72FE465A">
                 <wp:simplePos x="0" y="0"/>
                 <wp:positionH relativeFrom="column">
-                  <wp:posOffset>-80645</wp:posOffset>
+                  <wp:posOffset>89033</wp:posOffset>
                 </wp:positionH>
                 <wp:positionV relativeFrom="paragraph">
-                  <wp:posOffset>5453380</wp:posOffset>
+                  <wp:posOffset>493070</wp:posOffset>
                 </wp:positionV>
-                <wp:extent cx="6124575" cy="4295775"/>
-                <wp:effectExtent l="0" t="0" r="9525" b="9525"/>
+                <wp:extent cx="5550195" cy="2488019"/>
+                <wp:effectExtent l="0" t="0" r="12700" b="26670"/>
                 <wp:wrapNone/>
-                <wp:docPr id="104709917" name="Text Box 1"/>
+                <wp:docPr id="1166181403" name="Text Box 3"/>
                 <wp:cNvGraphicFramePr/>
                 <a:graphic xmlns:a="http://schemas.openxmlformats.org/drawingml/2006/main">
                   <a:graphicData uri="http://schemas.microsoft.com/office/word/2010/wordprocessingShape">
@@ -2556,7 +2550,7 @@
                       <wps:spPr>
                         <a:xfrm>
                           <a:off x="0" y="0"/>
-                          <a:ext cx="6124575" cy="4295775"/>
+                          <a:ext cx="5550195" cy="2488019"/>
                         </a:xfrm>
                         <a:prstGeom prst="rect">
                           <a:avLst/>
@@ -2565,7 +2559,9 @@
                           <a:schemeClr val="lt1"/>
                         </a:solidFill>
                         <a:ln w="6350">
-                          <a:noFill/>
+                          <a:solidFill>
+                            <a:prstClr val="black"/>
+                          </a:solidFill>
                         </a:ln>
                       </wps:spPr>
                       <wps:txbx>
@@ -2575,130 +2571,74 @@
                               <w:jc w:val="both"/>
                               <w:rPr>
                                 <w:rFonts w:ascii="Arial" w:hAnsi="Arial" w:cs="Arial"/>
-                                <w:b/>
-                                <w:bCs/>
-                                <w:sz w:val="28"/>
-                                <w:szCs w:val="28"/>
                               </w:rPr>
                             </w:pPr>
                             <w:r>
                               <w:rPr>
                                 <w:rFonts w:ascii="Arial" w:hAnsi="Arial" w:cs="Arial"/>
-                                <w:b/>
-                                <w:bCs/>
-                                <w:sz w:val="28"/>
-                                <w:szCs w:val="28"/>
-                              </w:rPr>
-                              <w:t>A különböző fájlok feladatai röviden</w:t>
-                            </w:r>
-                          </w:p>
-                          <w:p>
-                            <w:pPr>
-                              <w:jc w:val="both"/>
-                              <w:rPr>
-                                <w:rFonts w:ascii="Arial" w:hAnsi="Arial" w:cs="Arial"/>
-                                <w:sz w:val="24"/>
-                                <w:szCs w:val="24"/>
-                              </w:rPr>
-                            </w:pPr>
-                            <w:r>
-                              <w:rPr>
-                                <w:rFonts w:ascii="Arial" w:hAnsi="Arial" w:cs="Arial"/>
-                                <w:sz w:val="24"/>
-                                <w:szCs w:val="24"/>
-                              </w:rPr>
-                              <w:t>Az index mappában található főoldalakat éri el a felhasználó, ezek 3 részből állnak. A navbar és a footer template-jéből, illetve az adott oldalhoz tartozó template-ből. Ezzel a megoldással egyszerűen változtathatóak az ismétlődő elemek, illetve letisztult kódot kapunk eredményül</w:t>
+                              </w:rPr>
+                              <w:t>A weboldal a te</w:t>
                             </w:r>
                             <w:r>
                               <w:rPr>
                                 <w:rFonts w:ascii="Arial" w:hAnsi="Arial" w:cs="Arial"/>
-                                <w:sz w:val="24"/>
-                                <w:szCs w:val="24"/>
+                              </w:rPr>
+                              <w:t>sztek alapján tökéletesen fut a Google Chrome, Microsoft Edge és Brave böngészőkben.</w:t>
+                            </w:r>
+                            <w:r>
+                              <w:rPr>
+                                <w:rFonts w:ascii="Arial" w:hAnsi="Arial" w:cs="Arial"/>
+                              </w:rPr>
+                              <w:t xml:space="preserve"> A hatékony működés érdekében szükséges a felugró ablakok engedélyezése</w:t>
+                            </w:r>
+                            <w:r>
+                              <w:rPr>
+                                <w:rFonts w:ascii="Arial" w:hAnsi="Arial" w:cs="Arial"/>
                               </w:rPr>
                               <w:t xml:space="preserve">. </w:t>
                             </w:r>
                           </w:p>
                           <w:p>
                             <w:pPr>
-                              <w:jc w:val="both"/>
-                              <w:rPr>
-                                <w:rFonts w:ascii="Arial" w:hAnsi="Arial" w:cs="Arial"/>
-                                <w:sz w:val="24"/>
-                                <w:szCs w:val="24"/>
+                              <w:rPr>
+                                <w:rFonts w:ascii="Arial" w:hAnsi="Arial" w:cs="Arial"/>
                               </w:rPr>
                             </w:pPr>
                             <w:r>
                               <w:rPr>
                                 <w:rFonts w:ascii="Arial" w:hAnsi="Arial" w:cs="Arial"/>
-                                <w:sz w:val="24"/>
-                                <w:szCs w:val="24"/>
-                              </w:rPr>
-                              <w:t xml:space="preserve">A templatek állnak kapcsolatban a javascript fájlokkal illetve az adatbázissal kapcsolatot teremtő dbhandler.php fájllal. </w:t>
+                              </w:rPr>
+                              <w:t xml:space="preserve">Ehhez segítség: </w:t>
                             </w:r>
+                            <w:hyperlink r:id="rId13" w:history="1">
+                              <w:r>
+                                <w:rPr>
+                                  <w:rStyle w:val="Hyperlink"/>
+                                  <w:rFonts w:ascii="Arial" w:hAnsi="Arial" w:cs="Arial"/>
+                                </w:rPr>
+                                <w:t>https://supportcenter.lexisnexis.com/app/answers/answer_view/a_id/1102020/~/%E2%96%B6%EF%B8%8F-disable-pop-up-blockers-in-most-common-internet-browsers</w:t>
+                              </w:r>
+                            </w:hyperlink>
                           </w:p>
                           <w:p>
                             <w:pPr>
                               <w:jc w:val="both"/>
                               <w:rPr>
                                 <w:rFonts w:ascii="Arial" w:hAnsi="Arial" w:cs="Arial"/>
-                                <w:sz w:val="24"/>
-                                <w:szCs w:val="24"/>
                               </w:rPr>
                             </w:pPr>
                             <w:r>
                               <w:rPr>
                                 <w:rFonts w:ascii="Arial" w:hAnsi="Arial" w:cs="Arial"/>
-                                <w:sz w:val="24"/>
-                                <w:szCs w:val="24"/>
-                              </w:rPr>
-                              <w:t xml:space="preserve">A helpers mappában találhatóak a felhasználói élményt növelő fájlok. Ezek közül a dbhandler teremt kapcsolatot az adatbázissal. A loadmore fájlok az oldal újratöltése nélküli tartalombetöltésre szolgálnak. A fizetes és invoice a számla elkészítéséért felelősek. A search pedig a keresőben segít a beírt szövegnek megfelelő utazásokat </w:t>
+                              </w:rPr>
+                              <w:t>A futás feltétele tovább a korábban említett XAMPP és azon belül az Apache szerver és MySql futása</w:t>
                             </w:r>
                             <w:r>
                               <w:rPr>
                                 <w:rFonts w:ascii="Arial" w:hAnsi="Arial" w:cs="Arial"/>
-                                <w:sz w:val="24"/>
-                                <w:szCs w:val="24"/>
-                              </w:rPr>
-                              <w:t>előhozni.</w:t>
+                              </w:rPr>
+                              <w:t>.</w:t>
                             </w:r>
-                          </w:p>
-                          <w:p>
-                            <w:pPr>
-                              <w:jc w:val="both"/>
-                              <w:rPr>
-                                <w:rFonts w:ascii="Arial" w:hAnsi="Arial" w:cs="Arial"/>
-                                <w:sz w:val="24"/>
-                                <w:szCs w:val="24"/>
-                              </w:rPr>
-                            </w:pPr>
-                            <w:r>
-                              <w:rPr>
-                                <w:rFonts w:ascii="Arial" w:hAnsi="Arial" w:cs="Arial"/>
-                                <w:sz w:val="24"/>
-                                <w:szCs w:val="24"/>
-                              </w:rPr>
-                              <w:t>A js mappában található beküld a beírt adatok validálásáért felelős. A confirm a jelszóváltoztatáshoz szükséges. A dropdown segítségével jeleníthető meg a reszponzív menü. Az emptyDiv és search a tervezésnél segít megfelelő ajánlatokat mutatni. Az icon az utazás módjának megfelelő ikon kijelzéséért felelős. A loadmore fájlok ajax segítségével töltenek be további tartalmat.  A loginpage a bejelentkezés és regisztráció közti váltásért felelős. A main és reszletekslider a képnézegető működéséhez szükséges. A tavolsagCalc pedig az út hosszát és az ár kiszámítását intézi.</w:t>
-                            </w:r>
-                          </w:p>
-                          <w:p>
-                            <w:pPr>
-                              <w:jc w:val="both"/>
-                              <w:rPr>
-                                <w:rFonts w:ascii="Arial" w:hAnsi="Arial" w:cs="Arial"/>
-                                <w:sz w:val="24"/>
-                                <w:szCs w:val="24"/>
-                              </w:rPr>
-                            </w:pPr>
-                          </w:p>
-                          <w:p>
-                            <w:pPr>
-                              <w:jc w:val="both"/>
-                              <w:rPr>
-                                <w:rFonts w:ascii="Arial" w:hAnsi="Arial" w:cs="Arial"/>
-                                <w:sz w:val="24"/>
-                                <w:szCs w:val="24"/>
-                              </w:rPr>
-                            </w:pPr>
                           </w:p>
                         </w:txbxContent>
                       </wps:txbx>
@@ -2711,15 +2651,12 @@
                     </wps:wsp>
                   </a:graphicData>
                 </a:graphic>
-                <wp14:sizeRelV relativeFrom="margin">
-                  <wp14:pctHeight>0</wp14:pctHeight>
-                </wp14:sizeRelV>
               </wp:anchor>
             </w:drawing>
           </mc:Choice>
           <mc:Fallback>
             <w:pict>
-              <v:shape w14:anchorId="5A0A2840" id="Text Box 1" o:spid="_x0000_s1033" type="#_x0000_t202" style="position:absolute;margin-left:-6.35pt;margin-top:429.4pt;width:482.25pt;height:338.25pt;z-index:251678720;visibility:visible;mso-wrap-style:square;mso-height-percent:0;mso-wrap-distance-left:9pt;mso-wrap-distance-top:0;mso-wrap-distance-right:9pt;mso-wrap-distance-bottom:0;mso-position-horizontal:absolute;mso-position-horizontal-relative:text;mso-position-vertical:absolute;mso-position-vertical-relative:text;mso-height-percent:0;mso-height-relative:margin;v-text-anchor:top" o:gfxdata="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" fillcolor="white [3201]" stroked="f" strokeweight=".5pt">
+              <v:shape w14:anchorId="77F43C23" id="Text Box 3" o:spid="_x0000_s1033" type="#_x0000_t202" style="position:absolute;margin-left:7pt;margin-top:38.8pt;width:437pt;height:195.9pt;z-index:251681792;visibility:visible;mso-wrap-style:square;mso-wrap-distance-left:9pt;mso-wrap-distance-top:0;mso-wrap-distance-right:9pt;mso-wrap-distance-bottom:0;mso-position-horizontal:absolute;mso-position-horizontal-relative:text;mso-position-vertical:absolute;mso-position-vertical-relative:text;v-text-anchor:top" o:gfxdata="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" fillcolor="white [3201]" strokeweight=".5pt">
                 <v:textbox>
                   <w:txbxContent>
                     <w:p>
@@ -2727,130 +2664,74 @@
                         <w:jc w:val="both"/>
                         <w:rPr>
                           <w:rFonts w:ascii="Arial" w:hAnsi="Arial" w:cs="Arial"/>
-                          <w:b/>
-                          <w:bCs/>
-                          <w:sz w:val="28"/>
-                          <w:szCs w:val="28"/>
                         </w:rPr>
                       </w:pPr>
                       <w:r>
                         <w:rPr>
                           <w:rFonts w:ascii="Arial" w:hAnsi="Arial" w:cs="Arial"/>
-                          <w:b/>
-                          <w:bCs/>
-                          <w:sz w:val="28"/>
-                          <w:szCs w:val="28"/>
-                        </w:rPr>
-                        <w:t>A különböző fájlok feladatai röviden</w:t>
-                      </w:r>
-                    </w:p>
-                    <w:p>
-                      <w:pPr>
-                        <w:jc w:val="both"/>
-                        <w:rPr>
-                          <w:rFonts w:ascii="Arial" w:hAnsi="Arial" w:cs="Arial"/>
-                          <w:sz w:val="24"/>
-                          <w:szCs w:val="24"/>
-                        </w:rPr>
-                      </w:pPr>
-                      <w:r>
-                        <w:rPr>
-                          <w:rFonts w:ascii="Arial" w:hAnsi="Arial" w:cs="Arial"/>
-                          <w:sz w:val="24"/>
-                          <w:szCs w:val="24"/>
-                        </w:rPr>
-                        <w:t>Az index mappában található főoldalakat éri el a felhasználó, ezek 3 részből állnak. A navbar és a footer template-jéből, illetve az adott oldalhoz tartozó template-ből. Ezzel a megoldással egyszerűen változtathatóak az ismétlődő elemek, illetve letisztult kódot kapunk eredményül</w:t>
+                        </w:rPr>
+                        <w:t>A weboldal a te</w:t>
                       </w:r>
                       <w:r>
                         <w:rPr>
                           <w:rFonts w:ascii="Arial" w:hAnsi="Arial" w:cs="Arial"/>
-                          <w:sz w:val="24"/>
-                          <w:szCs w:val="24"/>
+                        </w:rPr>
+                        <w:t>sztek alapján tökéletesen fut a Google Chrome, Microsoft Edge és Brave böngészőkben.</w:t>
+                      </w:r>
+                      <w:r>
+                        <w:rPr>
+                          <w:rFonts w:ascii="Arial" w:hAnsi="Arial" w:cs="Arial"/>
+                        </w:rPr>
+                        <w:t xml:space="preserve"> A hatékony működés érdekében szükséges a felugró ablakok engedélyezése</w:t>
+                      </w:r>
+                      <w:r>
+                        <w:rPr>
+                          <w:rFonts w:ascii="Arial" w:hAnsi="Arial" w:cs="Arial"/>
                         </w:rPr>
                         <w:t xml:space="preserve">. </w:t>
                       </w:r>
                     </w:p>
                     <w:p>
                       <w:pPr>
-                        <w:jc w:val="both"/>
-                        <w:rPr>
-                          <w:rFonts w:ascii="Arial" w:hAnsi="Arial" w:cs="Arial"/>
-                          <w:sz w:val="24"/>
-                          <w:szCs w:val="24"/>
+                        <w:rPr>
+                          <w:rFonts w:ascii="Arial" w:hAnsi="Arial" w:cs="Arial"/>
                         </w:rPr>
                       </w:pPr>
                       <w:r>
                         <w:rPr>
                           <w:rFonts w:ascii="Arial" w:hAnsi="Arial" w:cs="Arial"/>
-                          <w:sz w:val="24"/>
-                          <w:szCs w:val="24"/>
-                        </w:rPr>
-                        <w:t xml:space="preserve">A templatek állnak kapcsolatban a javascript fájlokkal illetve az adatbázissal kapcsolatot teremtő dbhandler.php fájllal. </w:t>
+                        </w:rPr>
+                        <w:t xml:space="preserve">Ehhez segítség: </w:t>
                       </w:r>
+                      <w:hyperlink r:id="rId14" w:history="1">
+                        <w:r>
+                          <w:rPr>
+                            <w:rStyle w:val="Hyperlink"/>
+                            <w:rFonts w:ascii="Arial" w:hAnsi="Arial" w:cs="Arial"/>
+                          </w:rPr>
+                          <w:t>https://supportcenter.lexisnexis.com/app/answers/answer_view/a_id/1102020/~/%E2%96%B6%EF%B8%8F-disable-pop-up-blockers-in-most-common-internet-browsers</w:t>
+                        </w:r>
+                      </w:hyperlink>
                     </w:p>
                     <w:p>
                       <w:pPr>
                         <w:jc w:val="both"/>
                         <w:rPr>
                           <w:rFonts w:ascii="Arial" w:hAnsi="Arial" w:cs="Arial"/>
-                          <w:sz w:val="24"/>
-                          <w:szCs w:val="24"/>
                         </w:rPr>
                       </w:pPr>
                       <w:r>
                         <w:rPr>
                           <w:rFonts w:ascii="Arial" w:hAnsi="Arial" w:cs="Arial"/>
-                          <w:sz w:val="24"/>
-                          <w:szCs w:val="24"/>
-                        </w:rPr>
-                        <w:t xml:space="preserve">A helpers mappában találhatóak a felhasználói élményt növelő fájlok. Ezek közül a dbhandler teremt kapcsolatot az adatbázissal. A loadmore fájlok az oldal újratöltése nélküli tartalombetöltésre szolgálnak. A fizetes és invoice a számla elkészítéséért felelősek. A search pedig a keresőben segít a beírt szövegnek megfelelő utazásokat </w:t>
+                        </w:rPr>
+                        <w:t>A futás feltétele tovább a korábban említett XAMPP és azon belül az Apache szerver és MySql futása</w:t>
                       </w:r>
                       <w:r>
                         <w:rPr>
                           <w:rFonts w:ascii="Arial" w:hAnsi="Arial" w:cs="Arial"/>
-                          <w:sz w:val="24"/>
-                          <w:szCs w:val="24"/>
-                        </w:rPr>
-                        <w:t>előhozni.</w:t>
+                        </w:rPr>
+                        <w:t>.</w:t>
                       </w:r>
-                    </w:p>
-                    <w:p>
-                      <w:pPr>
-                        <w:jc w:val="both"/>
-                        <w:rPr>
-                          <w:rFonts w:ascii="Arial" w:hAnsi="Arial" w:cs="Arial"/>
-                          <w:sz w:val="24"/>
-                          <w:szCs w:val="24"/>
-                        </w:rPr>
-                      </w:pPr>
-                      <w:r>
-                        <w:rPr>
-                          <w:rFonts w:ascii="Arial" w:hAnsi="Arial" w:cs="Arial"/>
-                          <w:sz w:val="24"/>
-                          <w:szCs w:val="24"/>
-                        </w:rPr>
-                        <w:t>A js mappában található beküld a beírt adatok validálásáért felelős. A confirm a jelszóváltoztatáshoz szükséges. A dropdown segítségével jeleníthető meg a reszponzív menü. Az emptyDiv és search a tervezésnél segít megfelelő ajánlatokat mutatni. Az icon az utazás módjának megfelelő ikon kijelzéséért felelős. A loadmore fájlok ajax segítségével töltenek be további tartalmat.  A loginpage a bejelentkezés és regisztráció közti váltásért felelős. A main és reszletekslider a képnézegető működéséhez szükséges. A tavolsagCalc pedig az út hosszát és az ár kiszámítását intézi.</w:t>
-                      </w:r>
-                    </w:p>
-                    <w:p>
-                      <w:pPr>
-                        <w:jc w:val="both"/>
-                        <w:rPr>
-                          <w:rFonts w:ascii="Arial" w:hAnsi="Arial" w:cs="Arial"/>
-                          <w:sz w:val="24"/>
-                          <w:szCs w:val="24"/>
-                        </w:rPr>
-                      </w:pPr>
-                    </w:p>
-                    <w:p>
-                      <w:pPr>
-                        <w:jc w:val="both"/>
-                        <w:rPr>
-                          <w:rFonts w:ascii="Arial" w:hAnsi="Arial" w:cs="Arial"/>
-                          <w:sz w:val="24"/>
-                          <w:szCs w:val="24"/>
-                        </w:rPr>
-                      </w:pPr>
                     </w:p>
                   </w:txbxContent>
                 </v:textbox>
@@ -2864,8 +2745,31 @@
           <w:rFonts w:ascii="Arial" w:hAnsi="Arial" w:cs="Arial"/>
           <w:sz w:val="32"/>
         </w:rPr>
+        <w:t>Futtatási környezet</w:t>
+      </w:r>
+      <w:r>
+        <w:t xml:space="preserve"> </w:t>
+      </w:r>
+      <w:r>
+        <w:br w:type="page"/>
+      </w:r>
+    </w:p>
+    <w:p>
+      <w:pPr>
+        <w:pStyle w:val="Heading2"/>
+        <w:rPr>
+          <w:rFonts w:ascii="Arial" w:hAnsi="Arial" w:cs="Arial"/>
+          <w:sz w:val="32"/>
+        </w:rPr>
+      </w:pPr>
+      <w:r>
+        <w:rPr>
+          <w:rFonts w:ascii="Arial" w:hAnsi="Arial" w:cs="Arial"/>
+          <w:sz w:val="32"/>
+        </w:rPr>
+        <w:lastRenderedPageBreak/>
         <w:drawing>
-          <wp:anchor distT="0" distB="0" distL="114300" distR="114300" simplePos="0" relativeHeight="251677696" behindDoc="0" locked="0" layoutInCell="1" allowOverlap="1" wp14:anchorId="36F9D046" wp14:editId="54C93352">
+          <wp:anchor distT="0" distB="0" distL="114300" distR="114300" simplePos="0" relativeHeight="251677696" behindDoc="0" locked="0" layoutInCell="1" allowOverlap="1" wp14:anchorId="36F9D046" wp14:editId="150B0876">
             <wp:simplePos x="0" y="0"/>
             <wp:positionH relativeFrom="column">
               <wp:posOffset>-347345</wp:posOffset>
@@ -2888,7 +2792,7 @@
                     <pic:cNvPicPr/>
                   </pic:nvPicPr>
                   <pic:blipFill>
-                    <a:blip r:embed="rId13">
+                    <a:blip r:embed="rId15">
                       <a:extLst>
                         <a:ext uri="{28A0092B-C50C-407E-A947-70E740481C1C}">
                           <a14:useLocalDpi xmlns:a14="http://schemas.microsoft.com/office/drawing/2010/main" val="0"/>
@@ -2934,6 +2838,298 @@
       <w:r>
         <w:rPr>
           <w:rFonts w:ascii="Arial" w:hAnsi="Arial" w:cs="Arial"/>
+          <w:noProof/>
+          <w:sz w:val="32"/>
+        </w:rPr>
+        <mc:AlternateContent>
+          <mc:Choice Requires="wps">
+            <w:drawing>
+              <wp:anchor distT="0" distB="0" distL="114300" distR="114300" simplePos="0" relativeHeight="251678720" behindDoc="0" locked="0" layoutInCell="1" allowOverlap="1" wp14:anchorId="5A0A2840" wp14:editId="2B3919E0">
+                <wp:simplePos x="0" y="0"/>
+                <wp:positionH relativeFrom="column">
+                  <wp:posOffset>-91278</wp:posOffset>
+                </wp:positionH>
+                <wp:positionV relativeFrom="paragraph">
+                  <wp:posOffset>5206365</wp:posOffset>
+                </wp:positionV>
+                <wp:extent cx="6124575" cy="4178595"/>
+                <wp:effectExtent l="0" t="0" r="9525" b="0"/>
+                <wp:wrapNone/>
+                <wp:docPr id="104709917" name="Text Box 1"/>
+                <wp:cNvGraphicFramePr/>
+                <a:graphic xmlns:a="http://schemas.openxmlformats.org/drawingml/2006/main">
+                  <a:graphicData uri="http://schemas.microsoft.com/office/word/2010/wordprocessingShape">
+                    <wps:wsp>
+                      <wps:cNvSpPr txBox="1"/>
+                      <wps:spPr>
+                        <a:xfrm>
+                          <a:off x="0" y="0"/>
+                          <a:ext cx="6124575" cy="4178595"/>
+                        </a:xfrm>
+                        <a:prstGeom prst="rect">
+                          <a:avLst/>
+                        </a:prstGeom>
+                        <a:solidFill>
+                          <a:schemeClr val="lt1"/>
+                        </a:solidFill>
+                        <a:ln w="6350">
+                          <a:noFill/>
+                        </a:ln>
+                      </wps:spPr>
+                      <wps:txbx>
+                        <w:txbxContent>
+                          <w:p>
+                            <w:pPr>
+                              <w:jc w:val="both"/>
+                              <w:rPr>
+                                <w:rFonts w:ascii="Arial" w:hAnsi="Arial" w:cs="Arial"/>
+                                <w:b/>
+                                <w:bCs/>
+                                <w:sz w:val="28"/>
+                                <w:szCs w:val="28"/>
+                              </w:rPr>
+                            </w:pPr>
+                            <w:r>
+                              <w:rPr>
+                                <w:rFonts w:ascii="Arial" w:hAnsi="Arial" w:cs="Arial"/>
+                                <w:b/>
+                                <w:bCs/>
+                                <w:sz w:val="28"/>
+                                <w:szCs w:val="28"/>
+                              </w:rPr>
+                              <w:t>A különböző fájlok feladatai röviden</w:t>
+                            </w:r>
+                          </w:p>
+                          <w:p>
+                            <w:pPr>
+                              <w:jc w:val="both"/>
+                              <w:rPr>
+                                <w:rFonts w:ascii="Arial" w:hAnsi="Arial" w:cs="Arial"/>
+                                <w:sz w:val="24"/>
+                                <w:szCs w:val="24"/>
+                              </w:rPr>
+                            </w:pPr>
+                            <w:r>
+                              <w:rPr>
+                                <w:rFonts w:ascii="Arial" w:hAnsi="Arial" w:cs="Arial"/>
+                                <w:sz w:val="24"/>
+                                <w:szCs w:val="24"/>
+                              </w:rPr>
+                              <w:t>Az index mappában található főoldalakat éri el a felhasználó, ezek 3 részből állnak. A navbar és a footer template-jéből, illetve az adott oldalhoz tartozó template-ből. Ezzel a megoldással egyszerűen változtathatóak az ismétlődő elemek, illetve letisztult kódot kapunk eredményül</w:t>
+                            </w:r>
+                            <w:r>
+                              <w:rPr>
+                                <w:rFonts w:ascii="Arial" w:hAnsi="Arial" w:cs="Arial"/>
+                                <w:sz w:val="24"/>
+                                <w:szCs w:val="24"/>
+                              </w:rPr>
+                              <w:t xml:space="preserve">. </w:t>
+                            </w:r>
+                          </w:p>
+                          <w:p>
+                            <w:pPr>
+                              <w:jc w:val="both"/>
+                              <w:rPr>
+                                <w:rFonts w:ascii="Arial" w:hAnsi="Arial" w:cs="Arial"/>
+                                <w:sz w:val="24"/>
+                                <w:szCs w:val="24"/>
+                              </w:rPr>
+                            </w:pPr>
+                            <w:r>
+                              <w:rPr>
+                                <w:rFonts w:ascii="Arial" w:hAnsi="Arial" w:cs="Arial"/>
+                                <w:sz w:val="24"/>
+                                <w:szCs w:val="24"/>
+                              </w:rPr>
+                              <w:t xml:space="preserve">A templatek állnak kapcsolatban a javascript fájlokkal illetve az adatbázissal kapcsolatot teremtő dbhandler.php fájllal. </w:t>
+                            </w:r>
+                          </w:p>
+                          <w:p>
+                            <w:pPr>
+                              <w:jc w:val="both"/>
+                              <w:rPr>
+                                <w:rFonts w:ascii="Arial" w:hAnsi="Arial" w:cs="Arial"/>
+                                <w:sz w:val="24"/>
+                                <w:szCs w:val="24"/>
+                              </w:rPr>
+                            </w:pPr>
+                            <w:r>
+                              <w:rPr>
+                                <w:rFonts w:ascii="Arial" w:hAnsi="Arial" w:cs="Arial"/>
+                                <w:sz w:val="24"/>
+                                <w:szCs w:val="24"/>
+                              </w:rPr>
+                              <w:t xml:space="preserve">A helpers mappában találhatóak a felhasználói élményt növelő fájlok. Ezek közül a dbhandler teremt kapcsolatot az adatbázissal. A loadmore fájlok az oldal újratöltése nélküli tartalombetöltésre szolgálnak. A fizetes és invoice a számla elkészítéséért felelősek. A search pedig a keresőben segít a beírt szövegnek megfelelő utazásokat </w:t>
+                            </w:r>
+                            <w:r>
+                              <w:rPr>
+                                <w:rFonts w:ascii="Arial" w:hAnsi="Arial" w:cs="Arial"/>
+                                <w:sz w:val="24"/>
+                                <w:szCs w:val="24"/>
+                              </w:rPr>
+                              <w:t>előhozni.</w:t>
+                            </w:r>
+                          </w:p>
+                          <w:p>
+                            <w:pPr>
+                              <w:jc w:val="both"/>
+                              <w:rPr>
+                                <w:rFonts w:ascii="Arial" w:hAnsi="Arial" w:cs="Arial"/>
+                                <w:sz w:val="24"/>
+                                <w:szCs w:val="24"/>
+                              </w:rPr>
+                            </w:pPr>
+                            <w:r>
+                              <w:rPr>
+                                <w:rFonts w:ascii="Arial" w:hAnsi="Arial" w:cs="Arial"/>
+                                <w:sz w:val="24"/>
+                                <w:szCs w:val="24"/>
+                              </w:rPr>
+                              <w:t>A js mappában található beküld a beírt adatok validálásáért felelős. A confirm a jelszóváltoztatáshoz szükséges. A dropdown segítségével jeleníthető meg a reszponzív menü. Az emptyDiv és search a tervezésnél segít megfelelő ajánlatokat mutatni. Az icon az utazás módjának megfelelő ikon kijelzéséért felelős. A loadmore fájlok ajax segítségével töltenek be további tartalmat.  A loginpage a bejelentkezés és regisztráció közti váltásért felelős. A main és reszletekslider a képnézegető működéséhez szükséges. A tavolsagCalc pedig az út hosszát és az ár kiszámítását intézi.</w:t>
+                            </w:r>
+                          </w:p>
+                        </w:txbxContent>
+                      </wps:txbx>
+                      <wps:bodyPr rot="0" spcFirstLastPara="0" vertOverflow="overflow" horzOverflow="overflow" vert="horz" wrap="square" lIns="91440" tIns="45720" rIns="91440" bIns="45720" numCol="1" spcCol="0" rtlCol="0" fromWordArt="0" anchor="t" anchorCtr="0" forceAA="0" compatLnSpc="1">
+                        <a:prstTxWarp prst="textNoShape">
+                          <a:avLst/>
+                        </a:prstTxWarp>
+                        <a:noAutofit/>
+                      </wps:bodyPr>
+                    </wps:wsp>
+                  </a:graphicData>
+                </a:graphic>
+                <wp14:sizeRelV relativeFrom="margin">
+                  <wp14:pctHeight>0</wp14:pctHeight>
+                </wp14:sizeRelV>
+              </wp:anchor>
+            </w:drawing>
+          </mc:Choice>
+          <mc:Fallback>
+            <w:pict>
+              <v:shape w14:anchorId="5A0A2840" id="Text Box 1" o:spid="_x0000_s1034" type="#_x0000_t202" style="position:absolute;margin-left:-7.2pt;margin-top:409.95pt;width:482.25pt;height:329pt;z-index:251678720;visibility:visible;mso-wrap-style:square;mso-height-percent:0;mso-wrap-distance-left:9pt;mso-wrap-distance-top:0;mso-wrap-distance-right:9pt;mso-wrap-distance-bottom:0;mso-position-horizontal:absolute;mso-position-horizontal-relative:text;mso-position-vertical:absolute;mso-position-vertical-relative:text;mso-height-percent:0;mso-height-relative:margin;v-text-anchor:top" o:gfxdata="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" fillcolor="white [3201]" stroked="f" strokeweight=".5pt">
+                <v:textbox>
+                  <w:txbxContent>
+                    <w:p>
+                      <w:pPr>
+                        <w:jc w:val="both"/>
+                        <w:rPr>
+                          <w:rFonts w:ascii="Arial" w:hAnsi="Arial" w:cs="Arial"/>
+                          <w:b/>
+                          <w:bCs/>
+                          <w:sz w:val="28"/>
+                          <w:szCs w:val="28"/>
+                        </w:rPr>
+                      </w:pPr>
+                      <w:r>
+                        <w:rPr>
+                          <w:rFonts w:ascii="Arial" w:hAnsi="Arial" w:cs="Arial"/>
+                          <w:b/>
+                          <w:bCs/>
+                          <w:sz w:val="28"/>
+                          <w:szCs w:val="28"/>
+                        </w:rPr>
+                        <w:t>A különböző fájlok feladatai röviden</w:t>
+                      </w:r>
+                    </w:p>
+                    <w:p>
+                      <w:pPr>
+                        <w:jc w:val="both"/>
+                        <w:rPr>
+                          <w:rFonts w:ascii="Arial" w:hAnsi="Arial" w:cs="Arial"/>
+                          <w:sz w:val="24"/>
+                          <w:szCs w:val="24"/>
+                        </w:rPr>
+                      </w:pPr>
+                      <w:r>
+                        <w:rPr>
+                          <w:rFonts w:ascii="Arial" w:hAnsi="Arial" w:cs="Arial"/>
+                          <w:sz w:val="24"/>
+                          <w:szCs w:val="24"/>
+                        </w:rPr>
+                        <w:t>Az index mappában található főoldalakat éri el a felhasználó, ezek 3 részből állnak. A navbar és a footer template-jéből, illetve az adott oldalhoz tartozó template-ből. Ezzel a megoldással egyszerűen változtathatóak az ismétlődő elemek, illetve letisztult kódot kapunk eredményül</w:t>
+                      </w:r>
+                      <w:r>
+                        <w:rPr>
+                          <w:rFonts w:ascii="Arial" w:hAnsi="Arial" w:cs="Arial"/>
+                          <w:sz w:val="24"/>
+                          <w:szCs w:val="24"/>
+                        </w:rPr>
+                        <w:t xml:space="preserve">. </w:t>
+                      </w:r>
+                    </w:p>
+                    <w:p>
+                      <w:pPr>
+                        <w:jc w:val="both"/>
+                        <w:rPr>
+                          <w:rFonts w:ascii="Arial" w:hAnsi="Arial" w:cs="Arial"/>
+                          <w:sz w:val="24"/>
+                          <w:szCs w:val="24"/>
+                        </w:rPr>
+                      </w:pPr>
+                      <w:r>
+                        <w:rPr>
+                          <w:rFonts w:ascii="Arial" w:hAnsi="Arial" w:cs="Arial"/>
+                          <w:sz w:val="24"/>
+                          <w:szCs w:val="24"/>
+                        </w:rPr>
+                        <w:t xml:space="preserve">A templatek állnak kapcsolatban a javascript fájlokkal illetve az adatbázissal kapcsolatot teremtő dbhandler.php fájllal. </w:t>
+                      </w:r>
+                    </w:p>
+                    <w:p>
+                      <w:pPr>
+                        <w:jc w:val="both"/>
+                        <w:rPr>
+                          <w:rFonts w:ascii="Arial" w:hAnsi="Arial" w:cs="Arial"/>
+                          <w:sz w:val="24"/>
+                          <w:szCs w:val="24"/>
+                        </w:rPr>
+                      </w:pPr>
+                      <w:r>
+                        <w:rPr>
+                          <w:rFonts w:ascii="Arial" w:hAnsi="Arial" w:cs="Arial"/>
+                          <w:sz w:val="24"/>
+                          <w:szCs w:val="24"/>
+                        </w:rPr>
+                        <w:t xml:space="preserve">A helpers mappában találhatóak a felhasználói élményt növelő fájlok. Ezek közül a dbhandler teremt kapcsolatot az adatbázissal. A loadmore fájlok az oldal újratöltése nélküli tartalombetöltésre szolgálnak. A fizetes és invoice a számla elkészítéséért felelősek. A search pedig a keresőben segít a beírt szövegnek megfelelő utazásokat </w:t>
+                      </w:r>
+                      <w:r>
+                        <w:rPr>
+                          <w:rFonts w:ascii="Arial" w:hAnsi="Arial" w:cs="Arial"/>
+                          <w:sz w:val="24"/>
+                          <w:szCs w:val="24"/>
+                        </w:rPr>
+                        <w:t>előhozni.</w:t>
+                      </w:r>
+                    </w:p>
+                    <w:p>
+                      <w:pPr>
+                        <w:jc w:val="both"/>
+                        <w:rPr>
+                          <w:rFonts w:ascii="Arial" w:hAnsi="Arial" w:cs="Arial"/>
+                          <w:sz w:val="24"/>
+                          <w:szCs w:val="24"/>
+                        </w:rPr>
+                      </w:pPr>
+                      <w:r>
+                        <w:rPr>
+                          <w:rFonts w:ascii="Arial" w:hAnsi="Arial" w:cs="Arial"/>
+                          <w:sz w:val="24"/>
+                          <w:szCs w:val="24"/>
+                        </w:rPr>
+                        <w:t>A js mappában található beküld a beírt adatok validálásáért felelős. A confirm a jelszóváltoztatáshoz szükséges. A dropdown segítségével jeleníthető meg a reszponzív menü. Az emptyDiv és search a tervezésnél segít megfelelő ajánlatokat mutatni. Az icon az utazás módjának megfelelő ikon kijelzéséért felelős. A loadmore fájlok ajax segítségével töltenek be további tartalmat.  A loginpage a bejelentkezés és regisztráció közti váltásért felelős. A main és reszletekslider a képnézegető működéséhez szükséges. A tavolsagCalc pedig az út hosszát és az ár kiszámítását intézi.</w:t>
+                      </w:r>
+                    </w:p>
+                  </w:txbxContent>
+                </v:textbox>
+              </v:shape>
+            </w:pict>
+          </mc:Fallback>
+        </mc:AlternateContent>
+      </w:r>
+      <w:r>
+        <w:rPr>
+          <w:rFonts w:ascii="Arial" w:hAnsi="Arial" w:cs="Arial"/>
           <w:sz w:val="32"/>
         </w:rPr>
         <w:br w:type="page"/>
@@ -2941,12 +3137,7 @@
     </w:p>
     <w:p>
       <w:pPr>
-        <w:rPr>
-          <w:rFonts w:asciiTheme="majorHAnsi" w:eastAsiaTheme="majorEastAsia" w:hAnsiTheme="majorHAnsi" w:cstheme="majorBidi"/>
-          <w:color w:val="2F5496" w:themeColor="accent1" w:themeShade="BF"/>
-          <w:sz w:val="26"/>
-          <w:szCs w:val="26"/>
-        </w:rPr>
+        <w:pStyle w:val="Heading2"/>
       </w:pPr>
       <w:r>
         <w:lastRenderedPageBreak/>

--- a/dokumentáció/JourneyMastersDokumentacio.docx
+++ b/dokumentáció/JourneyMastersDokumentacio.docx
@@ -2589,36 +2589,8 @@
                               <w:rPr>
                                 <w:rFonts w:ascii="Arial" w:hAnsi="Arial" w:cs="Arial"/>
                               </w:rPr>
-                              <w:t xml:space="preserve"> A hatékony működés érdekében szükséges a felugró ablakok engedélyezése</w:t>
+                              <w:t xml:space="preserve"> </w:t>
                             </w:r>
-                            <w:r>
-                              <w:rPr>
-                                <w:rFonts w:ascii="Arial" w:hAnsi="Arial" w:cs="Arial"/>
-                              </w:rPr>
-                              <w:t xml:space="preserve">. </w:t>
-                            </w:r>
-                          </w:p>
-                          <w:p>
-                            <w:pPr>
-                              <w:rPr>
-                                <w:rFonts w:ascii="Arial" w:hAnsi="Arial" w:cs="Arial"/>
-                              </w:rPr>
-                            </w:pPr>
-                            <w:r>
-                              <w:rPr>
-                                <w:rFonts w:ascii="Arial" w:hAnsi="Arial" w:cs="Arial"/>
-                              </w:rPr>
-                              <w:t xml:space="preserve">Ehhez segítség: </w:t>
-                            </w:r>
-                            <w:hyperlink r:id="rId13" w:history="1">
-                              <w:r>
-                                <w:rPr>
-                                  <w:rStyle w:val="Hyperlink"/>
-                                  <w:rFonts w:ascii="Arial" w:hAnsi="Arial" w:cs="Arial"/>
-                                </w:rPr>
-                                <w:t>https://supportcenter.lexisnexis.com/app/answers/answer_view/a_id/1102020/~/%E2%96%B6%EF%B8%8F-disable-pop-up-blockers-in-most-common-internet-browsers</w:t>
-                              </w:r>
-                            </w:hyperlink>
                           </w:p>
                           <w:p>
                             <w:pPr>
@@ -2682,36 +2654,8 @@
                         <w:rPr>
                           <w:rFonts w:ascii="Arial" w:hAnsi="Arial" w:cs="Arial"/>
                         </w:rPr>
-                        <w:t xml:space="preserve"> A hatékony működés érdekében szükséges a felugró ablakok engedélyezése</w:t>
+                        <w:t xml:space="preserve"> </w:t>
                       </w:r>
-                      <w:r>
-                        <w:rPr>
-                          <w:rFonts w:ascii="Arial" w:hAnsi="Arial" w:cs="Arial"/>
-                        </w:rPr>
-                        <w:t xml:space="preserve">. </w:t>
-                      </w:r>
-                    </w:p>
-                    <w:p>
-                      <w:pPr>
-                        <w:rPr>
-                          <w:rFonts w:ascii="Arial" w:hAnsi="Arial" w:cs="Arial"/>
-                        </w:rPr>
-                      </w:pPr>
-                      <w:r>
-                        <w:rPr>
-                          <w:rFonts w:ascii="Arial" w:hAnsi="Arial" w:cs="Arial"/>
-                        </w:rPr>
-                        <w:t xml:space="preserve">Ehhez segítség: </w:t>
-                      </w:r>
-                      <w:hyperlink r:id="rId14" w:history="1">
-                        <w:r>
-                          <w:rPr>
-                            <w:rStyle w:val="Hyperlink"/>
-                            <w:rFonts w:ascii="Arial" w:hAnsi="Arial" w:cs="Arial"/>
-                          </w:rPr>
-                          <w:t>https://supportcenter.lexisnexis.com/app/answers/answer_view/a_id/1102020/~/%E2%96%B6%EF%B8%8F-disable-pop-up-blockers-in-most-common-internet-browsers</w:t>
-                        </w:r>
-                      </w:hyperlink>
                     </w:p>
                     <w:p>
                       <w:pPr>
@@ -2792,7 +2736,7 @@
                     <pic:cNvPicPr/>
                   </pic:nvPicPr>
                   <pic:blipFill>
-                    <a:blip r:embed="rId15">
+                    <a:blip r:embed="rId13">
                       <a:extLst>
                         <a:ext uri="{28A0092B-C50C-407E-A947-70E740481C1C}">
                           <a14:useLocalDpi xmlns:a14="http://schemas.microsoft.com/office/drawing/2010/main" val="0"/>
